--- a/163. 與、与→与.docx
+++ b/163. 與、与→与.docx
@@ -11,16 +11,17 @@
         <w:jc w:val="left"/>
         <w:rPr>
           <w:rFonts w:hint="eastAsia" w:ascii="TW-MOE-Std-Kai" w:hAnsi="TW-MOE-Std-Kai" w:eastAsia="TW-MOE-Std-Kai" w:cs="TW-MOE-Std-Kai"/>
-          <w:sz w:val="30"/>
-          <w:szCs w:val="30"/>
+          <w:sz w:val="29"/>
+          <w:szCs w:val="29"/>
           <w:lang w:eastAsia="zh-TW"/>
         </w:rPr>
       </w:pPr>
-      <w:r>
-        <w:rPr>
-          <w:rFonts w:hint="eastAsia" w:ascii="TW-MOE-Std-Kai" w:hAnsi="TW-MOE-Std-Kai" w:eastAsia="TW-MOE-Std-Kai" w:cs="TW-MOE-Std-Kai"/>
-          <w:sz w:val="30"/>
-          <w:szCs w:val="30"/>
+      <w:bookmarkStart w:id="0" w:name="_GoBack"/>
+      <w:r>
+        <w:rPr>
+          <w:rFonts w:hint="eastAsia" w:ascii="TW-MOE-Std-Kai" w:hAnsi="TW-MOE-Std-Kai" w:eastAsia="TW-MOE-Std-Kai" w:cs="TW-MOE-Std-Kai"/>
+          <w:sz w:val="29"/>
+          <w:szCs w:val="29"/>
           <w:lang w:eastAsia="zh-TW"/>
         </w:rPr>
         <w:t>《大</w:t>
@@ -29,8 +30,8 @@
         <w:rPr>
           <w:rFonts w:hint="eastAsia" w:ascii="TW-MOE-Std-Kai" w:hAnsi="TW-MOE-Std-Kai" w:eastAsia="TW-MOE-Std-Kai" w:cs="TW-MOE-Std-Kai"/>
           <w:kern w:val="2"/>
-          <w:sz w:val="30"/>
-          <w:szCs w:val="30"/>
+          <w:sz w:val="29"/>
+          <w:szCs w:val="29"/>
           <w:lang w:val="en-US" w:eastAsia="zh-TW" w:bidi="ar-SA"/>
           <w14:ligatures w14:val="none"/>
         </w:rPr>
@@ -46,16 +47,16 @@
         <w:jc w:val="left"/>
         <w:rPr>
           <w:rFonts w:hint="eastAsia" w:ascii="TW-MOE-Std-Kai" w:hAnsi="TW-MOE-Std-Kai" w:eastAsia="TW-MOE-Std-Kai" w:cs="TW-MOE-Std-Kai"/>
-          <w:sz w:val="30"/>
-          <w:szCs w:val="30"/>
+          <w:sz w:val="29"/>
+          <w:szCs w:val="29"/>
           <w:lang w:val="en-US" w:eastAsia="zh-TW"/>
         </w:rPr>
       </w:pPr>
       <w:r>
         <w:rPr>
           <w:rFonts w:hint="eastAsia" w:ascii="TW-MOE-Std-Kai" w:hAnsi="TW-MOE-Std-Kai" w:eastAsia="TW-MOE-Std-Kai" w:cs="TW-MOE-Std-Kai"/>
-          <w:sz w:val="30"/>
-          <w:szCs w:val="30"/>
+          <w:sz w:val="29"/>
+          <w:szCs w:val="29"/>
           <w:lang w:eastAsia="zh-TW"/>
         </w:rPr>
         <w:t>辨音：「</w:t>
@@ -63,8 +64,8 @@
       <w:r>
         <w:rPr>
           <w:rFonts w:hint="eastAsia" w:ascii="TW-MOE-Std-Kai" w:hAnsi="TW-MOE-Std-Kai" w:eastAsia="TW-MOE-Std-Kai" w:cs="TW-MOE-Std-Kai"/>
-          <w:sz w:val="30"/>
-          <w:szCs w:val="30"/>
+          <w:sz w:val="29"/>
+          <w:szCs w:val="29"/>
           <w:lang w:val="en-US" w:eastAsia="zh-TW"/>
         </w:rPr>
         <w:t>與」音</w:t>
@@ -72,8 +73,8 @@
       <w:r>
         <w:rPr>
           <w:rFonts w:hint="eastAsia" w:ascii="GB Pinyinok-C" w:hAnsi="GB Pinyinok-C" w:eastAsia="GB Pinyinok-C" w:cs="GB Pinyinok-C"/>
-          <w:sz w:val="30"/>
-          <w:szCs w:val="30"/>
+          <w:sz w:val="29"/>
+          <w:szCs w:val="29"/>
           <w:lang w:val="en-US" w:eastAsia="zh-TW"/>
         </w:rPr>
         <w:t>yǔ</w:t>
@@ -81,8 +82,8 @@
       <w:r>
         <w:rPr>
           <w:rFonts w:hint="eastAsia" w:ascii="TW-MOE-Std-Kai" w:hAnsi="TW-MOE-Std-Kai" w:eastAsia="TW-MOE-Std-Kai" w:cs="TW-MOE-Std-Kai"/>
-          <w:sz w:val="30"/>
-          <w:szCs w:val="30"/>
+          <w:sz w:val="29"/>
+          <w:szCs w:val="29"/>
           <w:lang w:val="en-US" w:eastAsia="zh-TW"/>
         </w:rPr>
         <w:t>、</w:t>
@@ -90,8 +91,8 @@
       <w:r>
         <w:rPr>
           <w:rFonts w:hint="eastAsia" w:ascii="GB Pinyinok-C" w:hAnsi="GB Pinyinok-C" w:eastAsia="GB Pinyinok-C" w:cs="GB Pinyinok-C"/>
-          <w:sz w:val="30"/>
-          <w:szCs w:val="30"/>
+          <w:sz w:val="29"/>
+          <w:szCs w:val="29"/>
           <w:lang w:val="en-US" w:eastAsia="zh-TW"/>
         </w:rPr>
         <w:t>yù</w:t>
@@ -99,8 +100,8 @@
       <w:r>
         <w:rPr>
           <w:rFonts w:hint="eastAsia" w:ascii="TW-MOE-Std-Kai" w:hAnsi="TW-MOE-Std-Kai" w:eastAsia="TW-MOE-Std-Kai" w:cs="TW-MOE-Std-Kai"/>
-          <w:sz w:val="30"/>
-          <w:szCs w:val="30"/>
+          <w:sz w:val="29"/>
+          <w:szCs w:val="29"/>
           <w:lang w:val="en-US" w:eastAsia="zh-TW"/>
         </w:rPr>
         <w:t>或</w:t>
@@ -108,8 +109,8 @@
       <w:r>
         <w:rPr>
           <w:rFonts w:hint="eastAsia" w:ascii="GB Pinyinok-C" w:hAnsi="GB Pinyinok-C" w:eastAsia="GB Pinyinok-C" w:cs="GB Pinyinok-C"/>
-          <w:sz w:val="30"/>
-          <w:szCs w:val="30"/>
+          <w:sz w:val="29"/>
+          <w:szCs w:val="29"/>
           <w:lang w:val="en-US" w:eastAsia="zh-TW"/>
         </w:rPr>
         <w:t>yú</w:t>
@@ -117,8 +118,8 @@
       <w:r>
         <w:rPr>
           <w:rFonts w:hint="eastAsia" w:ascii="TW-MOE-Std-Kai" w:hAnsi="TW-MOE-Std-Kai" w:eastAsia="TW-MOE-Std-Kai" w:cs="TW-MOE-Std-Kai"/>
-          <w:sz w:val="30"/>
-          <w:szCs w:val="30"/>
+          <w:sz w:val="29"/>
+          <w:szCs w:val="29"/>
           <w:lang w:val="en-US" w:eastAsia="zh-TW"/>
         </w:rPr>
         <w:t>，「与」音</w:t>
@@ -126,8 +127,8 @@
       <w:r>
         <w:rPr>
           <w:rFonts w:hint="eastAsia" w:ascii="GB Pinyinok-C" w:hAnsi="GB Pinyinok-C" w:eastAsia="GB Pinyinok-C" w:cs="GB Pinyinok-C"/>
-          <w:sz w:val="30"/>
-          <w:szCs w:val="30"/>
+          <w:sz w:val="29"/>
+          <w:szCs w:val="29"/>
           <w:lang w:val="en-US" w:eastAsia="zh-TW"/>
         </w:rPr>
         <w:t>yǔ</w:t>
@@ -135,8 +136,8 @@
       <w:r>
         <w:rPr>
           <w:rFonts w:hint="eastAsia" w:ascii="TW-MOE-Std-Kai" w:hAnsi="TW-MOE-Std-Kai" w:eastAsia="TW-MOE-Std-Kai" w:cs="TW-MOE-Std-Kai"/>
-          <w:sz w:val="30"/>
-          <w:szCs w:val="30"/>
+          <w:sz w:val="29"/>
+          <w:szCs w:val="29"/>
           <w:lang w:val="en-US" w:eastAsia="zh-TW"/>
         </w:rPr>
         <w:t>。</w:t>
@@ -146,16 +147,16 @@
       <w:pPr>
         <w:rPr>
           <w:rFonts w:hint="eastAsia" w:ascii="TW-MOE-Std-Kai" w:hAnsi="TW-MOE-Std-Kai" w:eastAsia="TW-MOE-Std-Kai" w:cs="TW-MOE-Std-Kai"/>
-          <w:sz w:val="30"/>
-          <w:szCs w:val="30"/>
+          <w:sz w:val="29"/>
+          <w:szCs w:val="29"/>
           <w:lang w:val="en-US" w:eastAsia="zh-TW"/>
         </w:rPr>
       </w:pPr>
       <w:r>
         <w:rPr>
           <w:rFonts w:hint="eastAsia" w:ascii="TW-MOE-Std-Kai" w:hAnsi="TW-MOE-Std-Kai" w:eastAsia="TW-MOE-Std-Kai" w:cs="TW-MOE-Std-Kai"/>
-          <w:sz w:val="30"/>
-          <w:szCs w:val="30"/>
+          <w:sz w:val="29"/>
+          <w:szCs w:val="29"/>
           <w:lang w:eastAsia="zh-TW"/>
         </w:rPr>
         <w:t>辨意：根據《教育部異體字字典》，「</w:t>
@@ -163,8 +164,8 @@
       <w:r>
         <w:rPr>
           <w:rFonts w:hint="eastAsia" w:ascii="TW-MOE-Std-Kai" w:hAnsi="TW-MOE-Std-Kai" w:eastAsia="TW-MOE-Std-Kai" w:cs="TW-MOE-Std-Kai"/>
-          <w:sz w:val="30"/>
-          <w:szCs w:val="30"/>
+          <w:sz w:val="29"/>
+          <w:szCs w:val="29"/>
           <w:lang w:val="en-US" w:eastAsia="zh-TW"/>
         </w:rPr>
         <w:t>與（</w:t>
@@ -172,8 +173,8 @@
       <w:r>
         <w:rPr>
           <w:rFonts w:hint="eastAsia" w:ascii="GB Pinyinok-C" w:hAnsi="GB Pinyinok-C" w:eastAsia="GB Pinyinok-C" w:cs="GB Pinyinok-C"/>
-          <w:sz w:val="30"/>
-          <w:szCs w:val="30"/>
+          <w:sz w:val="29"/>
+          <w:szCs w:val="29"/>
           <w:lang w:val="en-US" w:eastAsia="zh-TW"/>
         </w:rPr>
         <w:t>yǔ</w:t>
@@ -181,8 +182,8 @@
       <w:r>
         <w:rPr>
           <w:rFonts w:hint="eastAsia" w:ascii="TW-MOE-Std-Kai" w:hAnsi="TW-MOE-Std-Kai" w:eastAsia="TW-MOE-Std-Kai" w:cs="TW-MOE-Std-Kai"/>
-          <w:sz w:val="30"/>
-          <w:szCs w:val="30"/>
+          <w:sz w:val="29"/>
+          <w:szCs w:val="29"/>
           <w:lang w:val="en-US" w:eastAsia="zh-TW"/>
         </w:rPr>
         <w:t>）</w:t>
@@ -190,8 +191,8 @@
       <w:r>
         <w:rPr>
           <w:rFonts w:hint="eastAsia" w:ascii="TW-MOE-Std-Kai" w:hAnsi="TW-MOE-Std-Kai" w:eastAsia="TW-MOE-Std-Kai" w:cs="TW-MOE-Std-Kai"/>
-          <w:sz w:val="30"/>
-          <w:szCs w:val="30"/>
+          <w:sz w:val="29"/>
+          <w:szCs w:val="29"/>
           <w:lang w:eastAsia="zh-TW"/>
         </w:rPr>
         <w:t>」</w:t>
@@ -199,17 +200,17 @@
       <w:r>
         <w:rPr>
           <w:rFonts w:hint="eastAsia" w:ascii="TW-MOE-Std-Kai" w:hAnsi="TW-MOE-Std-Kai" w:eastAsia="TW-MOE-Std-Kai" w:cs="TW-MOE-Std-Kai"/>
-          <w:sz w:val="30"/>
-          <w:szCs w:val="30"/>
-          <w:lang w:val="en-US" w:eastAsia="zh-TW"/>
-        </w:rPr>
-        <w:t>是指朋黨、盟國、友邦、類、同類、親附、交往、贊同、讚許、跟隨、給予、援助、支持、抵擋、對付、爭戰、相較、等待、等候、連詞（表示並列關係，相當於「和」、「同」；表示選擇關係，相當於「與其」；表示假設關係，相當於「如果」）、介詞（表示被動，相當於「被」；表示把對方進行處置，相當於「把」、「將」；表示交與，相當於「和」、「同」；表示趨向，相當於「向」、「對」；表示憑藉，相當於「以」；表示關切，相當於「為」、「替」；表示對待，相當於「於」），如「相與」、「贈與」、「授與」、「誰與爭鋒」、「與其」等。「與（</w:t>
+          <w:sz w:val="29"/>
+          <w:szCs w:val="29"/>
+          <w:lang w:val="en-US" w:eastAsia="zh-TW"/>
+        </w:rPr>
+        <w:t>是指朋黨、盟國、友邦、類、同類、親附、交往、贊同、讚許、跟隨、給予、援助、支持、抵擋、對付、爭戰、相較、等待、等候、連詞（表示並列關係，相當於「和」、「同」；表示選擇關係，相當於「與其」；表示假設關係，相當於「如果」）、介詞（表示被動，相當於「被」；表示把對方進行處置，相當於「把」、「將」；表示交與，相當於「和」、「同」；表示趨向，相當於「向」、「對」；表示憑藉，相當於「以」；表示關切，相當於「為」、「替」；表示對待，相當於「於」），如「相與」、「易與」（容易應付，乃輕鄙之詞）、「贈與」、「授與」、「與人為善」、「誰與爭鋒」、「與其」等。「與（</w:t>
       </w:r>
       <w:r>
         <w:rPr>
           <w:rFonts w:hint="eastAsia" w:ascii="GB Pinyinok-C" w:hAnsi="GB Pinyinok-C" w:eastAsia="GB Pinyinok-C" w:cs="GB Pinyinok-C"/>
-          <w:sz w:val="30"/>
-          <w:szCs w:val="30"/>
+          <w:sz w:val="29"/>
+          <w:szCs w:val="29"/>
           <w:lang w:val="en-US" w:eastAsia="zh-TW"/>
         </w:rPr>
         <w:t>yù</w:t>
@@ -217,8 +218,8 @@
       <w:r>
         <w:rPr>
           <w:rFonts w:hint="eastAsia" w:ascii="TW-MOE-Std-Kai" w:hAnsi="TW-MOE-Std-Kai" w:eastAsia="TW-MOE-Std-Kai" w:cs="TW-MOE-Std-Kai"/>
-          <w:sz w:val="30"/>
-          <w:szCs w:val="30"/>
+          <w:sz w:val="29"/>
+          <w:szCs w:val="29"/>
           <w:lang w:val="en-US" w:eastAsia="zh-TW"/>
         </w:rPr>
         <w:t>）」則是指參預、干涉、干預、相干、關係，如「參與」、「與會」等。「與（</w:t>
@@ -226,8 +227,8 @@
       <w:r>
         <w:rPr>
           <w:rFonts w:hint="eastAsia" w:ascii="GB Pinyinok-C" w:hAnsi="GB Pinyinok-C" w:eastAsia="GB Pinyinok-C" w:cs="GB Pinyinok-C"/>
-          <w:sz w:val="30"/>
-          <w:szCs w:val="30"/>
+          <w:sz w:val="29"/>
+          <w:szCs w:val="29"/>
           <w:lang w:val="en-US" w:eastAsia="zh-TW"/>
         </w:rPr>
         <w:t>yú</w:t>
@@ -235,8 +236,8 @@
       <w:r>
         <w:rPr>
           <w:rFonts w:hint="eastAsia" w:ascii="TW-MOE-Std-Kai" w:hAnsi="TW-MOE-Std-Kai" w:eastAsia="TW-MOE-Std-Kai" w:cs="TW-MOE-Std-Kai"/>
-          <w:sz w:val="30"/>
-          <w:szCs w:val="30"/>
+          <w:sz w:val="29"/>
+          <w:szCs w:val="29"/>
           <w:lang w:val="en-US" w:eastAsia="zh-TW"/>
         </w:rPr>
         <w:t>）」則是助詞（表示感嘆或疑問、反詰，多置於句末），同「歟」，為文言詞，今已不常用。而「与」則是指賜予，為文言詞，今已很少使用。現代語境中區分「與」和「与」，只要記住「与」只能讀</w:t>
@@ -244,8 +245,8 @@
       <w:r>
         <w:rPr>
           <w:rFonts w:hint="eastAsia" w:ascii="GB Pinyinok-C" w:hAnsi="GB Pinyinok-C" w:eastAsia="GB Pinyinok-C" w:cs="GB Pinyinok-C"/>
-          <w:sz w:val="30"/>
-          <w:szCs w:val="30"/>
+          <w:sz w:val="29"/>
+          <w:szCs w:val="29"/>
           <w:lang w:val="en-US" w:eastAsia="zh-TW"/>
         </w:rPr>
         <w:t>yǔ</w:t>
@@ -253,8 +254,8 @@
       <w:r>
         <w:rPr>
           <w:rFonts w:hint="eastAsia" w:ascii="TW-MOE-Std-Kai" w:hAnsi="TW-MOE-Std-Kai" w:eastAsia="TW-MOE-Std-Kai" w:cs="TW-MOE-Std-Kai"/>
-          <w:sz w:val="30"/>
-          <w:szCs w:val="30"/>
+          <w:sz w:val="29"/>
+          <w:szCs w:val="29"/>
           <w:lang w:val="en-US" w:eastAsia="zh-TW"/>
         </w:rPr>
         <w:t>且意義比「與（</w:t>
@@ -262,8 +263,8 @@
       <w:r>
         <w:rPr>
           <w:rFonts w:hint="eastAsia" w:ascii="GB Pinyinok-C" w:hAnsi="GB Pinyinok-C" w:eastAsia="GB Pinyinok-C" w:cs="GB Pinyinok-C"/>
-          <w:sz w:val="30"/>
-          <w:szCs w:val="30"/>
+          <w:sz w:val="29"/>
+          <w:szCs w:val="29"/>
           <w:lang w:val="en-US" w:eastAsia="zh-TW"/>
         </w:rPr>
         <w:t>yǔ</w:t>
@@ -271,52 +272,33 @@
       <w:r>
         <w:rPr>
           <w:rFonts w:hint="eastAsia" w:ascii="TW-MOE-Std-Kai" w:hAnsi="TW-MOE-Std-Kai" w:eastAsia="TW-MOE-Std-Kai" w:cs="TW-MOE-Std-Kai"/>
-          <w:sz w:val="30"/>
-          <w:szCs w:val="30"/>
-          <w:lang w:val="en-US" w:eastAsia="zh-TW"/>
-        </w:rPr>
-        <w:t>）」窄很多</w:t>
-      </w:r>
-      <w:r>
-        <w:rPr>
-          <w:rFonts w:hint="eastAsia" w:ascii="TW-MOE-Std-Kai" w:hAnsi="TW-MOE-Std-Kai" w:eastAsia="TW-MOE-Std-Kai" w:cs="TW-MOE-Std-Kai"/>
-          <w:sz w:val="30"/>
-          <w:szCs w:val="30"/>
-          <w:lang w:val="en-US" w:eastAsia="zh-TW"/>
-        </w:rPr>
-        <w:t>，</w:t>
-      </w:r>
-      <w:bookmarkStart w:id="0" w:name="_GoBack"/>
-      <w:bookmarkEnd w:id="0"/>
-      <w:r>
-        <w:rPr>
-          <w:rFonts w:hint="eastAsia" w:ascii="TW-MOE-Std-Kai" w:hAnsi="TW-MOE-Std-Kai" w:eastAsia="TW-MOE-Std-Kai" w:cs="TW-MOE-Std-Kai"/>
-          <w:sz w:val="30"/>
-          <w:szCs w:val="30"/>
-          <w:lang w:val="en-US" w:eastAsia="zh-TW"/>
-        </w:rPr>
-        <w:t>一般都是用「與」。</w:t>
+          <w:sz w:val="29"/>
+          <w:szCs w:val="29"/>
+          <w:lang w:val="en-US" w:eastAsia="zh-TW"/>
+        </w:rPr>
+        <w:t>）」窄很多，一般都是用「與」。</w:t>
       </w:r>
     </w:p>
     <w:p>
       <w:pPr>
         <w:rPr>
           <w:rFonts w:hint="default" w:ascii="TW-MOE-Std-Kai" w:hAnsi="TW-MOE-Std-Kai" w:eastAsia="TW-MOE-Std-Kai" w:cs="TW-MOE-Std-Kai"/>
-          <w:sz w:val="30"/>
-          <w:szCs w:val="30"/>
+          <w:sz w:val="29"/>
+          <w:szCs w:val="29"/>
           <w:lang w:val="en-US" w:eastAsia="zh-TW"/>
         </w:rPr>
       </w:pPr>
       <w:r>
         <w:rPr>
           <w:rFonts w:hint="eastAsia" w:ascii="TW-MOE-Std-Kai" w:hAnsi="TW-MOE-Std-Kai" w:eastAsia="TW-MOE-Std-Kai" w:cs="TW-MOE-Std-Kai"/>
-          <w:sz w:val="30"/>
-          <w:szCs w:val="30"/>
+          <w:sz w:val="29"/>
+          <w:szCs w:val="29"/>
           <w:lang w:val="en-US" w:eastAsia="zh-TW"/>
         </w:rPr>
         <w:t>偏旁辨析：只有「與」可作偏旁，如「舉」、「藇」、「嶼」、「璵」、「歟」、「礜」、「旟」、「籅」、「轝」、「譽」、「鸒」、「鱮」等。</w:t>
       </w:r>
     </w:p>
+    <w:bookmarkEnd w:id="0"/>
     <w:sectPr>
       <w:pgSz w:w="11906" w:h="16838"/>
       <w:pgMar w:top="1440" w:right="1800" w:bottom="1440" w:left="1800" w:header="851" w:footer="992" w:gutter="0"/>

--- a/163. 與、与→与.docx
+++ b/163. 與、与→与.docx
@@ -159,7 +159,7 @@
           <w:szCs w:val="29"/>
           <w:lang w:eastAsia="zh-TW"/>
         </w:rPr>
-        <w:t>辨意：根據《教育部異體字字典》，「</w:t>
+        <w:t>辨意：「</w:t>
       </w:r>
       <w:r>
         <w:rPr>

--- a/163. 與、与→与.docx
+++ b/163. 與、与→与.docx
@@ -11,8 +11,8 @@
         <w:jc w:val="left"/>
         <w:rPr>
           <w:rFonts w:hint="eastAsia" w:ascii="TW-MOE-Std-Kai" w:hAnsi="TW-MOE-Std-Kai" w:eastAsia="TW-MOE-Std-Kai" w:cs="TW-MOE-Std-Kai"/>
-          <w:sz w:val="29"/>
-          <w:szCs w:val="29"/>
+          <w:sz w:val="30"/>
+          <w:szCs w:val="30"/>
           <w:lang w:eastAsia="zh-TW"/>
         </w:rPr>
       </w:pPr>
@@ -20,8 +20,8 @@
       <w:r>
         <w:rPr>
           <w:rFonts w:hint="eastAsia" w:ascii="TW-MOE-Std-Kai" w:hAnsi="TW-MOE-Std-Kai" w:eastAsia="TW-MOE-Std-Kai" w:cs="TW-MOE-Std-Kai"/>
-          <w:sz w:val="29"/>
-          <w:szCs w:val="29"/>
+          <w:sz w:val="30"/>
+          <w:szCs w:val="30"/>
           <w:lang w:eastAsia="zh-TW"/>
         </w:rPr>
         <w:t>《大</w:t>
@@ -30,8 +30,8 @@
         <w:rPr>
           <w:rFonts w:hint="eastAsia" w:ascii="TW-MOE-Std-Kai" w:hAnsi="TW-MOE-Std-Kai" w:eastAsia="TW-MOE-Std-Kai" w:cs="TW-MOE-Std-Kai"/>
           <w:kern w:val="2"/>
-          <w:sz w:val="29"/>
-          <w:szCs w:val="29"/>
+          <w:sz w:val="30"/>
+          <w:szCs w:val="30"/>
           <w:lang w:val="en-US" w:eastAsia="zh-TW" w:bidi="ar-SA"/>
           <w14:ligatures w14:val="none"/>
         </w:rPr>
@@ -47,16 +47,16 @@
         <w:jc w:val="left"/>
         <w:rPr>
           <w:rFonts w:hint="eastAsia" w:ascii="TW-MOE-Std-Kai" w:hAnsi="TW-MOE-Std-Kai" w:eastAsia="TW-MOE-Std-Kai" w:cs="TW-MOE-Std-Kai"/>
-          <w:sz w:val="29"/>
-          <w:szCs w:val="29"/>
+          <w:sz w:val="30"/>
+          <w:szCs w:val="30"/>
           <w:lang w:val="en-US" w:eastAsia="zh-TW"/>
         </w:rPr>
       </w:pPr>
       <w:r>
         <w:rPr>
           <w:rFonts w:hint="eastAsia" w:ascii="TW-MOE-Std-Kai" w:hAnsi="TW-MOE-Std-Kai" w:eastAsia="TW-MOE-Std-Kai" w:cs="TW-MOE-Std-Kai"/>
-          <w:sz w:val="29"/>
-          <w:szCs w:val="29"/>
+          <w:sz w:val="30"/>
+          <w:szCs w:val="30"/>
           <w:lang w:eastAsia="zh-TW"/>
         </w:rPr>
         <w:t>辨音：「</w:t>
@@ -64,8 +64,8 @@
       <w:r>
         <w:rPr>
           <w:rFonts w:hint="eastAsia" w:ascii="TW-MOE-Std-Kai" w:hAnsi="TW-MOE-Std-Kai" w:eastAsia="TW-MOE-Std-Kai" w:cs="TW-MOE-Std-Kai"/>
-          <w:sz w:val="29"/>
-          <w:szCs w:val="29"/>
+          <w:sz w:val="30"/>
+          <w:szCs w:val="30"/>
           <w:lang w:val="en-US" w:eastAsia="zh-TW"/>
         </w:rPr>
         <w:t>與」音</w:t>
@@ -73,8 +73,8 @@
       <w:r>
         <w:rPr>
           <w:rFonts w:hint="eastAsia" w:ascii="GB Pinyinok-C" w:hAnsi="GB Pinyinok-C" w:eastAsia="GB Pinyinok-C" w:cs="GB Pinyinok-C"/>
-          <w:sz w:val="29"/>
-          <w:szCs w:val="29"/>
+          <w:sz w:val="30"/>
+          <w:szCs w:val="30"/>
           <w:lang w:val="en-US" w:eastAsia="zh-TW"/>
         </w:rPr>
         <w:t>yǔ</w:t>
@@ -82,8 +82,8 @@
       <w:r>
         <w:rPr>
           <w:rFonts w:hint="eastAsia" w:ascii="TW-MOE-Std-Kai" w:hAnsi="TW-MOE-Std-Kai" w:eastAsia="TW-MOE-Std-Kai" w:cs="TW-MOE-Std-Kai"/>
-          <w:sz w:val="29"/>
-          <w:szCs w:val="29"/>
+          <w:sz w:val="30"/>
+          <w:szCs w:val="30"/>
           <w:lang w:val="en-US" w:eastAsia="zh-TW"/>
         </w:rPr>
         <w:t>、</w:t>
@@ -91,8 +91,8 @@
       <w:r>
         <w:rPr>
           <w:rFonts w:hint="eastAsia" w:ascii="GB Pinyinok-C" w:hAnsi="GB Pinyinok-C" w:eastAsia="GB Pinyinok-C" w:cs="GB Pinyinok-C"/>
-          <w:sz w:val="29"/>
-          <w:szCs w:val="29"/>
+          <w:sz w:val="30"/>
+          <w:szCs w:val="30"/>
           <w:lang w:val="en-US" w:eastAsia="zh-TW"/>
         </w:rPr>
         <w:t>yù</w:t>
@@ -100,8 +100,8 @@
       <w:r>
         <w:rPr>
           <w:rFonts w:hint="eastAsia" w:ascii="TW-MOE-Std-Kai" w:hAnsi="TW-MOE-Std-Kai" w:eastAsia="TW-MOE-Std-Kai" w:cs="TW-MOE-Std-Kai"/>
-          <w:sz w:val="29"/>
-          <w:szCs w:val="29"/>
+          <w:sz w:val="30"/>
+          <w:szCs w:val="30"/>
           <w:lang w:val="en-US" w:eastAsia="zh-TW"/>
         </w:rPr>
         <w:t>或</w:t>
@@ -109,8 +109,8 @@
       <w:r>
         <w:rPr>
           <w:rFonts w:hint="eastAsia" w:ascii="GB Pinyinok-C" w:hAnsi="GB Pinyinok-C" w:eastAsia="GB Pinyinok-C" w:cs="GB Pinyinok-C"/>
-          <w:sz w:val="29"/>
-          <w:szCs w:val="29"/>
+          <w:sz w:val="30"/>
+          <w:szCs w:val="30"/>
           <w:lang w:val="en-US" w:eastAsia="zh-TW"/>
         </w:rPr>
         <w:t>yú</w:t>
@@ -118,8 +118,8 @@
       <w:r>
         <w:rPr>
           <w:rFonts w:hint="eastAsia" w:ascii="TW-MOE-Std-Kai" w:hAnsi="TW-MOE-Std-Kai" w:eastAsia="TW-MOE-Std-Kai" w:cs="TW-MOE-Std-Kai"/>
-          <w:sz w:val="29"/>
-          <w:szCs w:val="29"/>
+          <w:sz w:val="30"/>
+          <w:szCs w:val="30"/>
           <w:lang w:val="en-US" w:eastAsia="zh-TW"/>
         </w:rPr>
         <w:t>，「与」音</w:t>
@@ -127,8 +127,8 @@
       <w:r>
         <w:rPr>
           <w:rFonts w:hint="eastAsia" w:ascii="GB Pinyinok-C" w:hAnsi="GB Pinyinok-C" w:eastAsia="GB Pinyinok-C" w:cs="GB Pinyinok-C"/>
-          <w:sz w:val="29"/>
-          <w:szCs w:val="29"/>
+          <w:sz w:val="30"/>
+          <w:szCs w:val="30"/>
           <w:lang w:val="en-US" w:eastAsia="zh-TW"/>
         </w:rPr>
         <w:t>yǔ</w:t>
@@ -136,8 +136,8 @@
       <w:r>
         <w:rPr>
           <w:rFonts w:hint="eastAsia" w:ascii="TW-MOE-Std-Kai" w:hAnsi="TW-MOE-Std-Kai" w:eastAsia="TW-MOE-Std-Kai" w:cs="TW-MOE-Std-Kai"/>
-          <w:sz w:val="29"/>
-          <w:szCs w:val="29"/>
+          <w:sz w:val="30"/>
+          <w:szCs w:val="30"/>
           <w:lang w:val="en-US" w:eastAsia="zh-TW"/>
         </w:rPr>
         <w:t>。</w:t>
@@ -147,16 +147,16 @@
       <w:pPr>
         <w:rPr>
           <w:rFonts w:hint="eastAsia" w:ascii="TW-MOE-Std-Kai" w:hAnsi="TW-MOE-Std-Kai" w:eastAsia="TW-MOE-Std-Kai" w:cs="TW-MOE-Std-Kai"/>
-          <w:sz w:val="29"/>
-          <w:szCs w:val="29"/>
+          <w:sz w:val="30"/>
+          <w:szCs w:val="30"/>
           <w:lang w:val="en-US" w:eastAsia="zh-TW"/>
         </w:rPr>
       </w:pPr>
       <w:r>
         <w:rPr>
           <w:rFonts w:hint="eastAsia" w:ascii="TW-MOE-Std-Kai" w:hAnsi="TW-MOE-Std-Kai" w:eastAsia="TW-MOE-Std-Kai" w:cs="TW-MOE-Std-Kai"/>
-          <w:sz w:val="29"/>
-          <w:szCs w:val="29"/>
+          <w:sz w:val="30"/>
+          <w:szCs w:val="30"/>
           <w:lang w:eastAsia="zh-TW"/>
         </w:rPr>
         <w:t>辨意：「</w:t>
@@ -164,8 +164,8 @@
       <w:r>
         <w:rPr>
           <w:rFonts w:hint="eastAsia" w:ascii="TW-MOE-Std-Kai" w:hAnsi="TW-MOE-Std-Kai" w:eastAsia="TW-MOE-Std-Kai" w:cs="TW-MOE-Std-Kai"/>
-          <w:sz w:val="29"/>
-          <w:szCs w:val="29"/>
+          <w:sz w:val="30"/>
+          <w:szCs w:val="30"/>
           <w:lang w:val="en-US" w:eastAsia="zh-TW"/>
         </w:rPr>
         <w:t>與（</w:t>
@@ -173,8 +173,8 @@
       <w:r>
         <w:rPr>
           <w:rFonts w:hint="eastAsia" w:ascii="GB Pinyinok-C" w:hAnsi="GB Pinyinok-C" w:eastAsia="GB Pinyinok-C" w:cs="GB Pinyinok-C"/>
-          <w:sz w:val="29"/>
-          <w:szCs w:val="29"/>
+          <w:sz w:val="30"/>
+          <w:szCs w:val="30"/>
           <w:lang w:val="en-US" w:eastAsia="zh-TW"/>
         </w:rPr>
         <w:t>yǔ</w:t>
@@ -182,8 +182,8 @@
       <w:r>
         <w:rPr>
           <w:rFonts w:hint="eastAsia" w:ascii="TW-MOE-Std-Kai" w:hAnsi="TW-MOE-Std-Kai" w:eastAsia="TW-MOE-Std-Kai" w:cs="TW-MOE-Std-Kai"/>
-          <w:sz w:val="29"/>
-          <w:szCs w:val="29"/>
+          <w:sz w:val="30"/>
+          <w:szCs w:val="30"/>
           <w:lang w:val="en-US" w:eastAsia="zh-TW"/>
         </w:rPr>
         <w:t>）</w:t>
@@ -191,8 +191,8 @@
       <w:r>
         <w:rPr>
           <w:rFonts w:hint="eastAsia" w:ascii="TW-MOE-Std-Kai" w:hAnsi="TW-MOE-Std-Kai" w:eastAsia="TW-MOE-Std-Kai" w:cs="TW-MOE-Std-Kai"/>
-          <w:sz w:val="29"/>
-          <w:szCs w:val="29"/>
+          <w:sz w:val="30"/>
+          <w:szCs w:val="30"/>
           <w:lang w:eastAsia="zh-TW"/>
         </w:rPr>
         <w:t>」</w:t>
@@ -200,8 +200,8 @@
       <w:r>
         <w:rPr>
           <w:rFonts w:hint="eastAsia" w:ascii="TW-MOE-Std-Kai" w:hAnsi="TW-MOE-Std-Kai" w:eastAsia="TW-MOE-Std-Kai" w:cs="TW-MOE-Std-Kai"/>
-          <w:sz w:val="29"/>
-          <w:szCs w:val="29"/>
+          <w:sz w:val="30"/>
+          <w:szCs w:val="30"/>
           <w:lang w:val="en-US" w:eastAsia="zh-TW"/>
         </w:rPr>
         <w:t>是指朋黨、盟國、友邦、類、同類、親附、交往、贊同、讚許、跟隨、給予、援助、支持、抵擋、對付、爭戰、相較、等待、等候、連詞（表示並列關係，相當於「和」、「同」；表示選擇關係，相當於「與其」；表示假設關係，相當於「如果」）、介詞（表示被動，相當於「被」；表示把對方進行處置，相當於「把」、「將」；表示交與，相當於「和」、「同」；表示趨向，相當於「向」、「對」；表示憑藉，相當於「以」；表示關切，相當於「為」、「替」；表示對待，相當於「於」），如「相與」、「易與」（容易應付，乃輕鄙之詞）、「贈與」、「授與」、「與人為善」、「誰與爭鋒」、「與其」等。「與（</w:t>
@@ -209,8 +209,8 @@
       <w:r>
         <w:rPr>
           <w:rFonts w:hint="eastAsia" w:ascii="GB Pinyinok-C" w:hAnsi="GB Pinyinok-C" w:eastAsia="GB Pinyinok-C" w:cs="GB Pinyinok-C"/>
-          <w:sz w:val="29"/>
-          <w:szCs w:val="29"/>
+          <w:sz w:val="30"/>
+          <w:szCs w:val="30"/>
           <w:lang w:val="en-US" w:eastAsia="zh-TW"/>
         </w:rPr>
         <w:t>yù</w:t>
@@ -218,8 +218,8 @@
       <w:r>
         <w:rPr>
           <w:rFonts w:hint="eastAsia" w:ascii="TW-MOE-Std-Kai" w:hAnsi="TW-MOE-Std-Kai" w:eastAsia="TW-MOE-Std-Kai" w:cs="TW-MOE-Std-Kai"/>
-          <w:sz w:val="29"/>
-          <w:szCs w:val="29"/>
+          <w:sz w:val="30"/>
+          <w:szCs w:val="30"/>
           <w:lang w:val="en-US" w:eastAsia="zh-TW"/>
         </w:rPr>
         <w:t>）」則是指參預、干涉、干預、相干、關係，如「參與」、「與會」等。「與（</w:t>
@@ -227,8 +227,8 @@
       <w:r>
         <w:rPr>
           <w:rFonts w:hint="eastAsia" w:ascii="GB Pinyinok-C" w:hAnsi="GB Pinyinok-C" w:eastAsia="GB Pinyinok-C" w:cs="GB Pinyinok-C"/>
-          <w:sz w:val="29"/>
-          <w:szCs w:val="29"/>
+          <w:sz w:val="30"/>
+          <w:szCs w:val="30"/>
           <w:lang w:val="en-US" w:eastAsia="zh-TW"/>
         </w:rPr>
         <w:t>yú</w:t>
@@ -236,8 +236,8 @@
       <w:r>
         <w:rPr>
           <w:rFonts w:hint="eastAsia" w:ascii="TW-MOE-Std-Kai" w:hAnsi="TW-MOE-Std-Kai" w:eastAsia="TW-MOE-Std-Kai" w:cs="TW-MOE-Std-Kai"/>
-          <w:sz w:val="29"/>
-          <w:szCs w:val="29"/>
+          <w:sz w:val="30"/>
+          <w:szCs w:val="30"/>
           <w:lang w:val="en-US" w:eastAsia="zh-TW"/>
         </w:rPr>
         <w:t>）」則是助詞（表示感嘆或疑問、反詰，多置於句末），同「歟」，為文言詞，今已不常用。而「与」則是指賜予，為文言詞，今已很少使用。現代語境中區分「與」和「与」，只要記住「与」只能讀</w:t>
@@ -245,8 +245,8 @@
       <w:r>
         <w:rPr>
           <w:rFonts w:hint="eastAsia" w:ascii="GB Pinyinok-C" w:hAnsi="GB Pinyinok-C" w:eastAsia="GB Pinyinok-C" w:cs="GB Pinyinok-C"/>
-          <w:sz w:val="29"/>
-          <w:szCs w:val="29"/>
+          <w:sz w:val="30"/>
+          <w:szCs w:val="30"/>
           <w:lang w:val="en-US" w:eastAsia="zh-TW"/>
         </w:rPr>
         <w:t>yǔ</w:t>
@@ -254,8 +254,8 @@
       <w:r>
         <w:rPr>
           <w:rFonts w:hint="eastAsia" w:ascii="TW-MOE-Std-Kai" w:hAnsi="TW-MOE-Std-Kai" w:eastAsia="TW-MOE-Std-Kai" w:cs="TW-MOE-Std-Kai"/>
-          <w:sz w:val="29"/>
-          <w:szCs w:val="29"/>
+          <w:sz w:val="30"/>
+          <w:szCs w:val="30"/>
           <w:lang w:val="en-US" w:eastAsia="zh-TW"/>
         </w:rPr>
         <w:t>且意義比「與（</w:t>
@@ -263,8 +263,8 @@
       <w:r>
         <w:rPr>
           <w:rFonts w:hint="eastAsia" w:ascii="GB Pinyinok-C" w:hAnsi="GB Pinyinok-C" w:eastAsia="GB Pinyinok-C" w:cs="GB Pinyinok-C"/>
-          <w:sz w:val="29"/>
-          <w:szCs w:val="29"/>
+          <w:sz w:val="30"/>
+          <w:szCs w:val="30"/>
           <w:lang w:val="en-US" w:eastAsia="zh-TW"/>
         </w:rPr>
         <w:t>yǔ</w:t>
@@ -272,8 +272,8 @@
       <w:r>
         <w:rPr>
           <w:rFonts w:hint="eastAsia" w:ascii="TW-MOE-Std-Kai" w:hAnsi="TW-MOE-Std-Kai" w:eastAsia="TW-MOE-Std-Kai" w:cs="TW-MOE-Std-Kai"/>
-          <w:sz w:val="29"/>
-          <w:szCs w:val="29"/>
+          <w:sz w:val="30"/>
+          <w:szCs w:val="30"/>
           <w:lang w:val="en-US" w:eastAsia="zh-TW"/>
         </w:rPr>
         <w:t>）」窄很多，一般都是用「與」。</w:t>
@@ -283,16 +283,16 @@
       <w:pPr>
         <w:rPr>
           <w:rFonts w:hint="default" w:ascii="TW-MOE-Std-Kai" w:hAnsi="TW-MOE-Std-Kai" w:eastAsia="TW-MOE-Std-Kai" w:cs="TW-MOE-Std-Kai"/>
-          <w:sz w:val="29"/>
-          <w:szCs w:val="29"/>
+          <w:sz w:val="30"/>
+          <w:szCs w:val="30"/>
           <w:lang w:val="en-US" w:eastAsia="zh-TW"/>
         </w:rPr>
       </w:pPr>
       <w:r>
         <w:rPr>
           <w:rFonts w:hint="eastAsia" w:ascii="TW-MOE-Std-Kai" w:hAnsi="TW-MOE-Std-Kai" w:eastAsia="TW-MOE-Std-Kai" w:cs="TW-MOE-Std-Kai"/>
-          <w:sz w:val="29"/>
-          <w:szCs w:val="29"/>
+          <w:sz w:val="30"/>
+          <w:szCs w:val="30"/>
           <w:lang w:val="en-US" w:eastAsia="zh-TW"/>
         </w:rPr>
         <w:t>偏旁辨析：只有「與」可作偏旁，如「舉」、「藇」、「嶼」、「璵」、「歟」、「礜」、「旟」、「籅」、「轝」、「譽」、「鸒」、「鱮」等。</w:t>

--- a/163. 與、与→与.docx
+++ b/163. 與、与→与.docx
@@ -11,17 +11,16 @@
         <w:jc w:val="left"/>
         <w:rPr>
           <w:rFonts w:hint="eastAsia" w:ascii="TW-MOE-Std-Kai" w:hAnsi="TW-MOE-Std-Kai" w:eastAsia="TW-MOE-Std-Kai" w:cs="TW-MOE-Std-Kai"/>
-          <w:sz w:val="30"/>
-          <w:szCs w:val="30"/>
+          <w:sz w:val="29"/>
+          <w:szCs w:val="29"/>
           <w:lang w:eastAsia="zh-TW"/>
         </w:rPr>
       </w:pPr>
-      <w:bookmarkStart w:id="0" w:name="_GoBack"/>
-      <w:r>
-        <w:rPr>
-          <w:rFonts w:hint="eastAsia" w:ascii="TW-MOE-Std-Kai" w:hAnsi="TW-MOE-Std-Kai" w:eastAsia="TW-MOE-Std-Kai" w:cs="TW-MOE-Std-Kai"/>
-          <w:sz w:val="30"/>
-          <w:szCs w:val="30"/>
+      <w:r>
+        <w:rPr>
+          <w:rFonts w:hint="eastAsia" w:ascii="TW-MOE-Std-Kai" w:hAnsi="TW-MOE-Std-Kai" w:eastAsia="TW-MOE-Std-Kai" w:cs="TW-MOE-Std-Kai"/>
+          <w:sz w:val="29"/>
+          <w:szCs w:val="29"/>
           <w:lang w:eastAsia="zh-TW"/>
         </w:rPr>
         <w:t>《大</w:t>
@@ -30,8 +29,8 @@
         <w:rPr>
           <w:rFonts w:hint="eastAsia" w:ascii="TW-MOE-Std-Kai" w:hAnsi="TW-MOE-Std-Kai" w:eastAsia="TW-MOE-Std-Kai" w:cs="TW-MOE-Std-Kai"/>
           <w:kern w:val="2"/>
-          <w:sz w:val="30"/>
-          <w:szCs w:val="30"/>
+          <w:sz w:val="29"/>
+          <w:szCs w:val="29"/>
           <w:lang w:val="en-US" w:eastAsia="zh-TW" w:bidi="ar-SA"/>
           <w14:ligatures w14:val="none"/>
         </w:rPr>
@@ -47,16 +46,16 @@
         <w:jc w:val="left"/>
         <w:rPr>
           <w:rFonts w:hint="eastAsia" w:ascii="TW-MOE-Std-Kai" w:hAnsi="TW-MOE-Std-Kai" w:eastAsia="TW-MOE-Std-Kai" w:cs="TW-MOE-Std-Kai"/>
-          <w:sz w:val="30"/>
-          <w:szCs w:val="30"/>
+          <w:sz w:val="29"/>
+          <w:szCs w:val="29"/>
           <w:lang w:val="en-US" w:eastAsia="zh-TW"/>
         </w:rPr>
       </w:pPr>
       <w:r>
         <w:rPr>
           <w:rFonts w:hint="eastAsia" w:ascii="TW-MOE-Std-Kai" w:hAnsi="TW-MOE-Std-Kai" w:eastAsia="TW-MOE-Std-Kai" w:cs="TW-MOE-Std-Kai"/>
-          <w:sz w:val="30"/>
-          <w:szCs w:val="30"/>
+          <w:sz w:val="29"/>
+          <w:szCs w:val="29"/>
           <w:lang w:eastAsia="zh-TW"/>
         </w:rPr>
         <w:t>辨音：「</w:t>
@@ -64,8 +63,8 @@
       <w:r>
         <w:rPr>
           <w:rFonts w:hint="eastAsia" w:ascii="TW-MOE-Std-Kai" w:hAnsi="TW-MOE-Std-Kai" w:eastAsia="TW-MOE-Std-Kai" w:cs="TW-MOE-Std-Kai"/>
-          <w:sz w:val="30"/>
-          <w:szCs w:val="30"/>
+          <w:sz w:val="29"/>
+          <w:szCs w:val="29"/>
           <w:lang w:val="en-US" w:eastAsia="zh-TW"/>
         </w:rPr>
         <w:t>與」音</w:t>
@@ -73,8 +72,8 @@
       <w:r>
         <w:rPr>
           <w:rFonts w:hint="eastAsia" w:ascii="GB Pinyinok-C" w:hAnsi="GB Pinyinok-C" w:eastAsia="GB Pinyinok-C" w:cs="GB Pinyinok-C"/>
-          <w:sz w:val="30"/>
-          <w:szCs w:val="30"/>
+          <w:sz w:val="29"/>
+          <w:szCs w:val="29"/>
           <w:lang w:val="en-US" w:eastAsia="zh-TW"/>
         </w:rPr>
         <w:t>yǔ</w:t>
@@ -82,8 +81,8 @@
       <w:r>
         <w:rPr>
           <w:rFonts w:hint="eastAsia" w:ascii="TW-MOE-Std-Kai" w:hAnsi="TW-MOE-Std-Kai" w:eastAsia="TW-MOE-Std-Kai" w:cs="TW-MOE-Std-Kai"/>
-          <w:sz w:val="30"/>
-          <w:szCs w:val="30"/>
+          <w:sz w:val="29"/>
+          <w:szCs w:val="29"/>
           <w:lang w:val="en-US" w:eastAsia="zh-TW"/>
         </w:rPr>
         <w:t>、</w:t>
@@ -91,8 +90,8 @@
       <w:r>
         <w:rPr>
           <w:rFonts w:hint="eastAsia" w:ascii="GB Pinyinok-C" w:hAnsi="GB Pinyinok-C" w:eastAsia="GB Pinyinok-C" w:cs="GB Pinyinok-C"/>
-          <w:sz w:val="30"/>
-          <w:szCs w:val="30"/>
+          <w:sz w:val="29"/>
+          <w:szCs w:val="29"/>
           <w:lang w:val="en-US" w:eastAsia="zh-TW"/>
         </w:rPr>
         <w:t>yù</w:t>
@@ -100,8 +99,8 @@
       <w:r>
         <w:rPr>
           <w:rFonts w:hint="eastAsia" w:ascii="TW-MOE-Std-Kai" w:hAnsi="TW-MOE-Std-Kai" w:eastAsia="TW-MOE-Std-Kai" w:cs="TW-MOE-Std-Kai"/>
-          <w:sz w:val="30"/>
-          <w:szCs w:val="30"/>
+          <w:sz w:val="29"/>
+          <w:szCs w:val="29"/>
           <w:lang w:val="en-US" w:eastAsia="zh-TW"/>
         </w:rPr>
         <w:t>或</w:t>
@@ -109,8 +108,8 @@
       <w:r>
         <w:rPr>
           <w:rFonts w:hint="eastAsia" w:ascii="GB Pinyinok-C" w:hAnsi="GB Pinyinok-C" w:eastAsia="GB Pinyinok-C" w:cs="GB Pinyinok-C"/>
-          <w:sz w:val="30"/>
-          <w:szCs w:val="30"/>
+          <w:sz w:val="29"/>
+          <w:szCs w:val="29"/>
           <w:lang w:val="en-US" w:eastAsia="zh-TW"/>
         </w:rPr>
         <w:t>yú</w:t>
@@ -118,8 +117,8 @@
       <w:r>
         <w:rPr>
           <w:rFonts w:hint="eastAsia" w:ascii="TW-MOE-Std-Kai" w:hAnsi="TW-MOE-Std-Kai" w:eastAsia="TW-MOE-Std-Kai" w:cs="TW-MOE-Std-Kai"/>
-          <w:sz w:val="30"/>
-          <w:szCs w:val="30"/>
+          <w:sz w:val="29"/>
+          <w:szCs w:val="29"/>
           <w:lang w:val="en-US" w:eastAsia="zh-TW"/>
         </w:rPr>
         <w:t>，「与」音</w:t>
@@ -127,8 +126,8 @@
       <w:r>
         <w:rPr>
           <w:rFonts w:hint="eastAsia" w:ascii="GB Pinyinok-C" w:hAnsi="GB Pinyinok-C" w:eastAsia="GB Pinyinok-C" w:cs="GB Pinyinok-C"/>
-          <w:sz w:val="30"/>
-          <w:szCs w:val="30"/>
+          <w:sz w:val="29"/>
+          <w:szCs w:val="29"/>
           <w:lang w:val="en-US" w:eastAsia="zh-TW"/>
         </w:rPr>
         <w:t>yǔ</w:t>
@@ -136,8 +135,8 @@
       <w:r>
         <w:rPr>
           <w:rFonts w:hint="eastAsia" w:ascii="TW-MOE-Std-Kai" w:hAnsi="TW-MOE-Std-Kai" w:eastAsia="TW-MOE-Std-Kai" w:cs="TW-MOE-Std-Kai"/>
-          <w:sz w:val="30"/>
-          <w:szCs w:val="30"/>
+          <w:sz w:val="29"/>
+          <w:szCs w:val="29"/>
           <w:lang w:val="en-US" w:eastAsia="zh-TW"/>
         </w:rPr>
         <w:t>。</w:t>
@@ -147,16 +146,16 @@
       <w:pPr>
         <w:rPr>
           <w:rFonts w:hint="eastAsia" w:ascii="TW-MOE-Std-Kai" w:hAnsi="TW-MOE-Std-Kai" w:eastAsia="TW-MOE-Std-Kai" w:cs="TW-MOE-Std-Kai"/>
-          <w:sz w:val="30"/>
-          <w:szCs w:val="30"/>
+          <w:sz w:val="29"/>
+          <w:szCs w:val="29"/>
           <w:lang w:val="en-US" w:eastAsia="zh-TW"/>
         </w:rPr>
       </w:pPr>
       <w:r>
         <w:rPr>
           <w:rFonts w:hint="eastAsia" w:ascii="TW-MOE-Std-Kai" w:hAnsi="TW-MOE-Std-Kai" w:eastAsia="TW-MOE-Std-Kai" w:cs="TW-MOE-Std-Kai"/>
-          <w:sz w:val="30"/>
-          <w:szCs w:val="30"/>
+          <w:sz w:val="29"/>
+          <w:szCs w:val="29"/>
           <w:lang w:eastAsia="zh-TW"/>
         </w:rPr>
         <w:t>辨意：「</w:t>
@@ -164,8 +163,8 @@
       <w:r>
         <w:rPr>
           <w:rFonts w:hint="eastAsia" w:ascii="TW-MOE-Std-Kai" w:hAnsi="TW-MOE-Std-Kai" w:eastAsia="TW-MOE-Std-Kai" w:cs="TW-MOE-Std-Kai"/>
-          <w:sz w:val="30"/>
-          <w:szCs w:val="30"/>
+          <w:sz w:val="29"/>
+          <w:szCs w:val="29"/>
           <w:lang w:val="en-US" w:eastAsia="zh-TW"/>
         </w:rPr>
         <w:t>與（</w:t>
@@ -173,8 +172,8 @@
       <w:r>
         <w:rPr>
           <w:rFonts w:hint="eastAsia" w:ascii="GB Pinyinok-C" w:hAnsi="GB Pinyinok-C" w:eastAsia="GB Pinyinok-C" w:cs="GB Pinyinok-C"/>
-          <w:sz w:val="30"/>
-          <w:szCs w:val="30"/>
+          <w:sz w:val="29"/>
+          <w:szCs w:val="29"/>
           <w:lang w:val="en-US" w:eastAsia="zh-TW"/>
         </w:rPr>
         <w:t>yǔ</w:t>
@@ -182,8 +181,8 @@
       <w:r>
         <w:rPr>
           <w:rFonts w:hint="eastAsia" w:ascii="TW-MOE-Std-Kai" w:hAnsi="TW-MOE-Std-Kai" w:eastAsia="TW-MOE-Std-Kai" w:cs="TW-MOE-Std-Kai"/>
-          <w:sz w:val="30"/>
-          <w:szCs w:val="30"/>
+          <w:sz w:val="29"/>
+          <w:szCs w:val="29"/>
           <w:lang w:val="en-US" w:eastAsia="zh-TW"/>
         </w:rPr>
         <w:t>）</w:t>
@@ -191,8 +190,8 @@
       <w:r>
         <w:rPr>
           <w:rFonts w:hint="eastAsia" w:ascii="TW-MOE-Std-Kai" w:hAnsi="TW-MOE-Std-Kai" w:eastAsia="TW-MOE-Std-Kai" w:cs="TW-MOE-Std-Kai"/>
-          <w:sz w:val="30"/>
-          <w:szCs w:val="30"/>
+          <w:sz w:val="29"/>
+          <w:szCs w:val="29"/>
           <w:lang w:eastAsia="zh-TW"/>
         </w:rPr>
         <w:t>」</w:t>
@@ -200,17 +199,46 @@
       <w:r>
         <w:rPr>
           <w:rFonts w:hint="eastAsia" w:ascii="TW-MOE-Std-Kai" w:hAnsi="TW-MOE-Std-Kai" w:eastAsia="TW-MOE-Std-Kai" w:cs="TW-MOE-Std-Kai"/>
-          <w:sz w:val="30"/>
-          <w:szCs w:val="30"/>
-          <w:lang w:val="en-US" w:eastAsia="zh-TW"/>
-        </w:rPr>
-        <w:t>是指朋黨、盟國、友邦、類、同類、親附、交往、贊同、讚許、跟隨、給予、援助、支持、抵擋、對付、爭戰、相較、等待、等候、連詞（表示並列關係，相當於「和」、「同」；表示選擇關係，相當於「與其」；表示假設關係，相當於「如果」）、介詞（表示被動，相當於「被」；表示把對方進行處置，相當於「把」、「將」；表示交與，相當於「和」、「同」；表示趨向，相當於「向」、「對」；表示憑藉，相當於「以」；表示關切，相當於「為」、「替」；表示對待，相當於「於」），如「相與」、「易與」（容易應付，乃輕鄙之詞）、「贈與」、「授與」、「與人為善」、「誰與爭鋒」、「與其」等。「與（</w:t>
-      </w:r>
-      <w:r>
-        <w:rPr>
-          <w:rFonts w:hint="eastAsia" w:ascii="GB Pinyinok-C" w:hAnsi="GB Pinyinok-C" w:eastAsia="GB Pinyinok-C" w:cs="GB Pinyinok-C"/>
-          <w:sz w:val="30"/>
-          <w:szCs w:val="30"/>
+          <w:sz w:val="29"/>
+          <w:szCs w:val="29"/>
+          <w:lang w:val="en-US" w:eastAsia="zh-TW"/>
+        </w:rPr>
+        <w:t>是指朋黨、盟國、友邦、類、同類、親附、交往、贊同、讚許、跟隨、給予、援助、支持、抵擋、對付、爭戰、相較、等待、等候、連詞（表示並列關係，相當於「和」、「同」；表示選擇關係，相當於「與其」；表示假設關係，相當於「如果」）、介詞（表示被動，相當於「被」；表示把對方進行處置，相當於「把」、「將」；表示交與，相當於「和」、「同」；表示趨向，相當於「向」、「對」；表示憑藉，相當於「以」；表示關切，相當於「為」、「替」；表示對待，相當於「於」），如「相與」、「易與」（容易應付，乃輕鄙之詞）、「贈與」、「授與</w:t>
+      </w:r>
+      <w:bookmarkStart w:id="0" w:name="_GoBack"/>
+      <w:bookmarkEnd w:id="0"/>
+      <w:r>
+        <w:rPr>
+          <w:rFonts w:hint="eastAsia" w:ascii="TW-MOE-Std-Kai" w:hAnsi="TW-MOE-Std-Kai" w:eastAsia="TW-MOE-Std-Kai" w:cs="TW-MOE-Std-Kai"/>
+          <w:sz w:val="29"/>
+          <w:szCs w:val="29"/>
+          <w:lang w:val="en-US" w:eastAsia="zh-TW"/>
+        </w:rPr>
+        <w:t>」、「與人為善」、「誰與爭鋒」、「虛與委蛇（</w:t>
+      </w:r>
+      <w:r>
+        <w:rPr>
+          <w:rFonts w:hint="eastAsia" w:ascii="GB Pinyinok-C" w:hAnsi="GB Pinyinok-C" w:eastAsia="GB Pinyinok-C" w:cs="GB Pinyinok-C"/>
+          <w:sz w:val="29"/>
+          <w:szCs w:val="29"/>
+          <w:lang w:val="en-US" w:eastAsia="zh-TW"/>
+        </w:rPr>
+        <w:t>xūyǔwēiyí</w:t>
+      </w:r>
+      <w:r>
+        <w:rPr>
+          <w:rFonts w:hint="eastAsia" w:ascii="TW-MOE-Std-Kai" w:hAnsi="TW-MOE-Std-Kai" w:eastAsia="TW-MOE-Std-Kai" w:cs="TW-MOE-Std-Kai"/>
+          <w:sz w:val="29"/>
+          <w:szCs w:val="29"/>
+          <w:lang w:val="en-US" w:eastAsia="zh-TW"/>
+        </w:rPr>
+        <w:t>）」（心境空虛寂靜、隨物變化，後指假意慇懃、敷衍應付）、「與其」等。「與（</w:t>
+      </w:r>
+      <w:r>
+        <w:rPr>
+          <w:rFonts w:hint="eastAsia" w:ascii="GB Pinyinok-C" w:hAnsi="GB Pinyinok-C" w:eastAsia="GB Pinyinok-C" w:cs="GB Pinyinok-C"/>
+          <w:sz w:val="29"/>
+          <w:szCs w:val="29"/>
           <w:lang w:val="en-US" w:eastAsia="zh-TW"/>
         </w:rPr>
         <w:t>yù</w:t>
@@ -218,8 +246,8 @@
       <w:r>
         <w:rPr>
           <w:rFonts w:hint="eastAsia" w:ascii="TW-MOE-Std-Kai" w:hAnsi="TW-MOE-Std-Kai" w:eastAsia="TW-MOE-Std-Kai" w:cs="TW-MOE-Std-Kai"/>
-          <w:sz w:val="30"/>
-          <w:szCs w:val="30"/>
+          <w:sz w:val="29"/>
+          <w:szCs w:val="29"/>
           <w:lang w:val="en-US" w:eastAsia="zh-TW"/>
         </w:rPr>
         <w:t>）」則是指參預、干涉、干預、相干、關係，如「參與」、「與會」等。「與（</w:t>
@@ -227,8 +255,8 @@
       <w:r>
         <w:rPr>
           <w:rFonts w:hint="eastAsia" w:ascii="GB Pinyinok-C" w:hAnsi="GB Pinyinok-C" w:eastAsia="GB Pinyinok-C" w:cs="GB Pinyinok-C"/>
-          <w:sz w:val="30"/>
-          <w:szCs w:val="30"/>
+          <w:sz w:val="29"/>
+          <w:szCs w:val="29"/>
           <w:lang w:val="en-US" w:eastAsia="zh-TW"/>
         </w:rPr>
         <w:t>yú</w:t>
@@ -236,8 +264,8 @@
       <w:r>
         <w:rPr>
           <w:rFonts w:hint="eastAsia" w:ascii="TW-MOE-Std-Kai" w:hAnsi="TW-MOE-Std-Kai" w:eastAsia="TW-MOE-Std-Kai" w:cs="TW-MOE-Std-Kai"/>
-          <w:sz w:val="30"/>
-          <w:szCs w:val="30"/>
+          <w:sz w:val="29"/>
+          <w:szCs w:val="29"/>
           <w:lang w:val="en-US" w:eastAsia="zh-TW"/>
         </w:rPr>
         <w:t>）」則是助詞（表示感嘆或疑問、反詰，多置於句末），同「歟」，為文言詞，今已不常用。而「与」則是指賜予，為文言詞，今已很少使用。現代語境中區分「與」和「与」，只要記住「与」只能讀</w:t>
@@ -245,8 +273,8 @@
       <w:r>
         <w:rPr>
           <w:rFonts w:hint="eastAsia" w:ascii="GB Pinyinok-C" w:hAnsi="GB Pinyinok-C" w:eastAsia="GB Pinyinok-C" w:cs="GB Pinyinok-C"/>
-          <w:sz w:val="30"/>
-          <w:szCs w:val="30"/>
+          <w:sz w:val="29"/>
+          <w:szCs w:val="29"/>
           <w:lang w:val="en-US" w:eastAsia="zh-TW"/>
         </w:rPr>
         <w:t>yǔ</w:t>
@@ -254,8 +282,8 @@
       <w:r>
         <w:rPr>
           <w:rFonts w:hint="eastAsia" w:ascii="TW-MOE-Std-Kai" w:hAnsi="TW-MOE-Std-Kai" w:eastAsia="TW-MOE-Std-Kai" w:cs="TW-MOE-Std-Kai"/>
-          <w:sz w:val="30"/>
-          <w:szCs w:val="30"/>
+          <w:sz w:val="29"/>
+          <w:szCs w:val="29"/>
           <w:lang w:val="en-US" w:eastAsia="zh-TW"/>
         </w:rPr>
         <w:t>且意義比「與（</w:t>
@@ -263,8 +291,8 @@
       <w:r>
         <w:rPr>
           <w:rFonts w:hint="eastAsia" w:ascii="GB Pinyinok-C" w:hAnsi="GB Pinyinok-C" w:eastAsia="GB Pinyinok-C" w:cs="GB Pinyinok-C"/>
-          <w:sz w:val="30"/>
-          <w:szCs w:val="30"/>
+          <w:sz w:val="29"/>
+          <w:szCs w:val="29"/>
           <w:lang w:val="en-US" w:eastAsia="zh-TW"/>
         </w:rPr>
         <w:t>yǔ</w:t>
@@ -272,8 +300,8 @@
       <w:r>
         <w:rPr>
           <w:rFonts w:hint="eastAsia" w:ascii="TW-MOE-Std-Kai" w:hAnsi="TW-MOE-Std-Kai" w:eastAsia="TW-MOE-Std-Kai" w:cs="TW-MOE-Std-Kai"/>
-          <w:sz w:val="30"/>
-          <w:szCs w:val="30"/>
+          <w:sz w:val="29"/>
+          <w:szCs w:val="29"/>
           <w:lang w:val="en-US" w:eastAsia="zh-TW"/>
         </w:rPr>
         <w:t>）」窄很多，一般都是用「與」。</w:t>
@@ -283,22 +311,21 @@
       <w:pPr>
         <w:rPr>
           <w:rFonts w:hint="default" w:ascii="TW-MOE-Std-Kai" w:hAnsi="TW-MOE-Std-Kai" w:eastAsia="TW-MOE-Std-Kai" w:cs="TW-MOE-Std-Kai"/>
-          <w:sz w:val="30"/>
-          <w:szCs w:val="30"/>
+          <w:sz w:val="29"/>
+          <w:szCs w:val="29"/>
           <w:lang w:val="en-US" w:eastAsia="zh-TW"/>
         </w:rPr>
       </w:pPr>
       <w:r>
         <w:rPr>
           <w:rFonts w:hint="eastAsia" w:ascii="TW-MOE-Std-Kai" w:hAnsi="TW-MOE-Std-Kai" w:eastAsia="TW-MOE-Std-Kai" w:cs="TW-MOE-Std-Kai"/>
-          <w:sz w:val="30"/>
-          <w:szCs w:val="30"/>
+          <w:sz w:val="29"/>
+          <w:szCs w:val="29"/>
           <w:lang w:val="en-US" w:eastAsia="zh-TW"/>
         </w:rPr>
         <w:t>偏旁辨析：只有「與」可作偏旁，如「舉」、「藇」、「嶼」、「璵」、「歟」、「礜」、「旟」、「籅」、「轝」、「譽」、「鸒」、「鱮」等。</w:t>
       </w:r>
     </w:p>
-    <w:bookmarkEnd w:id="0"/>
     <w:sectPr>
       <w:pgSz w:w="11906" w:h="16838"/>
       <w:pgMar w:top="1440" w:right="1800" w:bottom="1440" w:left="1800" w:header="851" w:footer="992" w:gutter="0"/>

--- a/163. 與、与→与.docx
+++ b/163. 與、与→与.docx
@@ -11,16 +11,16 @@
         <w:jc w:val="left"/>
         <w:rPr>
           <w:rFonts w:hint="eastAsia" w:ascii="TW-MOE-Std-Kai" w:hAnsi="TW-MOE-Std-Kai" w:eastAsia="TW-MOE-Std-Kai" w:cs="TW-MOE-Std-Kai"/>
-          <w:sz w:val="29"/>
-          <w:szCs w:val="29"/>
+          <w:sz w:val="28"/>
+          <w:szCs w:val="28"/>
           <w:lang w:eastAsia="zh-TW"/>
         </w:rPr>
       </w:pPr>
       <w:r>
         <w:rPr>
           <w:rFonts w:hint="eastAsia" w:ascii="TW-MOE-Std-Kai" w:hAnsi="TW-MOE-Std-Kai" w:eastAsia="TW-MOE-Std-Kai" w:cs="TW-MOE-Std-Kai"/>
-          <w:sz w:val="29"/>
-          <w:szCs w:val="29"/>
+          <w:sz w:val="28"/>
+          <w:szCs w:val="28"/>
           <w:lang w:eastAsia="zh-TW"/>
         </w:rPr>
         <w:t>《大</w:t>
@@ -29,8 +29,8 @@
         <w:rPr>
           <w:rFonts w:hint="eastAsia" w:ascii="TW-MOE-Std-Kai" w:hAnsi="TW-MOE-Std-Kai" w:eastAsia="TW-MOE-Std-Kai" w:cs="TW-MOE-Std-Kai"/>
           <w:kern w:val="2"/>
-          <w:sz w:val="29"/>
-          <w:szCs w:val="29"/>
+          <w:sz w:val="28"/>
+          <w:szCs w:val="28"/>
           <w:lang w:val="en-US" w:eastAsia="zh-TW" w:bidi="ar-SA"/>
           <w14:ligatures w14:val="none"/>
         </w:rPr>
@@ -46,16 +46,16 @@
         <w:jc w:val="left"/>
         <w:rPr>
           <w:rFonts w:hint="eastAsia" w:ascii="TW-MOE-Std-Kai" w:hAnsi="TW-MOE-Std-Kai" w:eastAsia="TW-MOE-Std-Kai" w:cs="TW-MOE-Std-Kai"/>
-          <w:sz w:val="29"/>
-          <w:szCs w:val="29"/>
+          <w:sz w:val="28"/>
+          <w:szCs w:val="28"/>
           <w:lang w:val="en-US" w:eastAsia="zh-TW"/>
         </w:rPr>
       </w:pPr>
       <w:r>
         <w:rPr>
           <w:rFonts w:hint="eastAsia" w:ascii="TW-MOE-Std-Kai" w:hAnsi="TW-MOE-Std-Kai" w:eastAsia="TW-MOE-Std-Kai" w:cs="TW-MOE-Std-Kai"/>
-          <w:sz w:val="29"/>
-          <w:szCs w:val="29"/>
+          <w:sz w:val="28"/>
+          <w:szCs w:val="28"/>
           <w:lang w:eastAsia="zh-TW"/>
         </w:rPr>
         <w:t>辨音：「</w:t>
@@ -63,8 +63,8 @@
       <w:r>
         <w:rPr>
           <w:rFonts w:hint="eastAsia" w:ascii="TW-MOE-Std-Kai" w:hAnsi="TW-MOE-Std-Kai" w:eastAsia="TW-MOE-Std-Kai" w:cs="TW-MOE-Std-Kai"/>
-          <w:sz w:val="29"/>
-          <w:szCs w:val="29"/>
+          <w:sz w:val="28"/>
+          <w:szCs w:val="28"/>
           <w:lang w:val="en-US" w:eastAsia="zh-TW"/>
         </w:rPr>
         <w:t>與」音</w:t>
@@ -72,8 +72,8 @@
       <w:r>
         <w:rPr>
           <w:rFonts w:hint="eastAsia" w:ascii="GB Pinyinok-C" w:hAnsi="GB Pinyinok-C" w:eastAsia="GB Pinyinok-C" w:cs="GB Pinyinok-C"/>
-          <w:sz w:val="29"/>
-          <w:szCs w:val="29"/>
+          <w:sz w:val="28"/>
+          <w:szCs w:val="28"/>
           <w:lang w:val="en-US" w:eastAsia="zh-TW"/>
         </w:rPr>
         <w:t>yǔ</w:t>
@@ -81,8 +81,8 @@
       <w:r>
         <w:rPr>
           <w:rFonts w:hint="eastAsia" w:ascii="TW-MOE-Std-Kai" w:hAnsi="TW-MOE-Std-Kai" w:eastAsia="TW-MOE-Std-Kai" w:cs="TW-MOE-Std-Kai"/>
-          <w:sz w:val="29"/>
-          <w:szCs w:val="29"/>
+          <w:sz w:val="28"/>
+          <w:szCs w:val="28"/>
           <w:lang w:val="en-US" w:eastAsia="zh-TW"/>
         </w:rPr>
         <w:t>、</w:t>
@@ -90,8 +90,8 @@
       <w:r>
         <w:rPr>
           <w:rFonts w:hint="eastAsia" w:ascii="GB Pinyinok-C" w:hAnsi="GB Pinyinok-C" w:eastAsia="GB Pinyinok-C" w:cs="GB Pinyinok-C"/>
-          <w:sz w:val="29"/>
-          <w:szCs w:val="29"/>
+          <w:sz w:val="28"/>
+          <w:szCs w:val="28"/>
           <w:lang w:val="en-US" w:eastAsia="zh-TW"/>
         </w:rPr>
         <w:t>yù</w:t>
@@ -99,8 +99,8 @@
       <w:r>
         <w:rPr>
           <w:rFonts w:hint="eastAsia" w:ascii="TW-MOE-Std-Kai" w:hAnsi="TW-MOE-Std-Kai" w:eastAsia="TW-MOE-Std-Kai" w:cs="TW-MOE-Std-Kai"/>
-          <w:sz w:val="29"/>
-          <w:szCs w:val="29"/>
+          <w:sz w:val="28"/>
+          <w:szCs w:val="28"/>
           <w:lang w:val="en-US" w:eastAsia="zh-TW"/>
         </w:rPr>
         <w:t>或</w:t>
@@ -108,8 +108,8 @@
       <w:r>
         <w:rPr>
           <w:rFonts w:hint="eastAsia" w:ascii="GB Pinyinok-C" w:hAnsi="GB Pinyinok-C" w:eastAsia="GB Pinyinok-C" w:cs="GB Pinyinok-C"/>
-          <w:sz w:val="29"/>
-          <w:szCs w:val="29"/>
+          <w:sz w:val="28"/>
+          <w:szCs w:val="28"/>
           <w:lang w:val="en-US" w:eastAsia="zh-TW"/>
         </w:rPr>
         <w:t>yú</w:t>
@@ -117,8 +117,8 @@
       <w:r>
         <w:rPr>
           <w:rFonts w:hint="eastAsia" w:ascii="TW-MOE-Std-Kai" w:hAnsi="TW-MOE-Std-Kai" w:eastAsia="TW-MOE-Std-Kai" w:cs="TW-MOE-Std-Kai"/>
-          <w:sz w:val="29"/>
-          <w:szCs w:val="29"/>
+          <w:sz w:val="28"/>
+          <w:szCs w:val="28"/>
           <w:lang w:val="en-US" w:eastAsia="zh-TW"/>
         </w:rPr>
         <w:t>，「与」音</w:t>
@@ -126,8 +126,8 @@
       <w:r>
         <w:rPr>
           <w:rFonts w:hint="eastAsia" w:ascii="GB Pinyinok-C" w:hAnsi="GB Pinyinok-C" w:eastAsia="GB Pinyinok-C" w:cs="GB Pinyinok-C"/>
-          <w:sz w:val="29"/>
-          <w:szCs w:val="29"/>
+          <w:sz w:val="28"/>
+          <w:szCs w:val="28"/>
           <w:lang w:val="en-US" w:eastAsia="zh-TW"/>
         </w:rPr>
         <w:t>yǔ</w:t>
@@ -135,8 +135,8 @@
       <w:r>
         <w:rPr>
           <w:rFonts w:hint="eastAsia" w:ascii="TW-MOE-Std-Kai" w:hAnsi="TW-MOE-Std-Kai" w:eastAsia="TW-MOE-Std-Kai" w:cs="TW-MOE-Std-Kai"/>
-          <w:sz w:val="29"/>
-          <w:szCs w:val="29"/>
+          <w:sz w:val="28"/>
+          <w:szCs w:val="28"/>
           <w:lang w:val="en-US" w:eastAsia="zh-TW"/>
         </w:rPr>
         <w:t>。</w:t>
@@ -146,16 +146,16 @@
       <w:pPr>
         <w:rPr>
           <w:rFonts w:hint="eastAsia" w:ascii="TW-MOE-Std-Kai" w:hAnsi="TW-MOE-Std-Kai" w:eastAsia="TW-MOE-Std-Kai" w:cs="TW-MOE-Std-Kai"/>
-          <w:sz w:val="29"/>
-          <w:szCs w:val="29"/>
+          <w:sz w:val="28"/>
+          <w:szCs w:val="28"/>
           <w:lang w:val="en-US" w:eastAsia="zh-TW"/>
         </w:rPr>
       </w:pPr>
       <w:r>
         <w:rPr>
           <w:rFonts w:hint="eastAsia" w:ascii="TW-MOE-Std-Kai" w:hAnsi="TW-MOE-Std-Kai" w:eastAsia="TW-MOE-Std-Kai" w:cs="TW-MOE-Std-Kai"/>
-          <w:sz w:val="29"/>
-          <w:szCs w:val="29"/>
+          <w:sz w:val="28"/>
+          <w:szCs w:val="28"/>
           <w:lang w:eastAsia="zh-TW"/>
         </w:rPr>
         <w:t>辨意：「</w:t>
@@ -163,8 +163,8 @@
       <w:r>
         <w:rPr>
           <w:rFonts w:hint="eastAsia" w:ascii="TW-MOE-Std-Kai" w:hAnsi="TW-MOE-Std-Kai" w:eastAsia="TW-MOE-Std-Kai" w:cs="TW-MOE-Std-Kai"/>
-          <w:sz w:val="29"/>
-          <w:szCs w:val="29"/>
+          <w:sz w:val="28"/>
+          <w:szCs w:val="28"/>
           <w:lang w:val="en-US" w:eastAsia="zh-TW"/>
         </w:rPr>
         <w:t>與（</w:t>
@@ -172,8 +172,8 @@
       <w:r>
         <w:rPr>
           <w:rFonts w:hint="eastAsia" w:ascii="GB Pinyinok-C" w:hAnsi="GB Pinyinok-C" w:eastAsia="GB Pinyinok-C" w:cs="GB Pinyinok-C"/>
-          <w:sz w:val="29"/>
-          <w:szCs w:val="29"/>
+          <w:sz w:val="28"/>
+          <w:szCs w:val="28"/>
           <w:lang w:val="en-US" w:eastAsia="zh-TW"/>
         </w:rPr>
         <w:t>yǔ</w:t>
@@ -181,8 +181,8 @@
       <w:r>
         <w:rPr>
           <w:rFonts w:hint="eastAsia" w:ascii="TW-MOE-Std-Kai" w:hAnsi="TW-MOE-Std-Kai" w:eastAsia="TW-MOE-Std-Kai" w:cs="TW-MOE-Std-Kai"/>
-          <w:sz w:val="29"/>
-          <w:szCs w:val="29"/>
+          <w:sz w:val="28"/>
+          <w:szCs w:val="28"/>
           <w:lang w:val="en-US" w:eastAsia="zh-TW"/>
         </w:rPr>
         <w:t>）</w:t>
@@ -190,8 +190,8 @@
       <w:r>
         <w:rPr>
           <w:rFonts w:hint="eastAsia" w:ascii="TW-MOE-Std-Kai" w:hAnsi="TW-MOE-Std-Kai" w:eastAsia="TW-MOE-Std-Kai" w:cs="TW-MOE-Std-Kai"/>
-          <w:sz w:val="29"/>
-          <w:szCs w:val="29"/>
+          <w:sz w:val="28"/>
+          <w:szCs w:val="28"/>
           <w:lang w:eastAsia="zh-TW"/>
         </w:rPr>
         <w:t>」</w:t>
@@ -199,28 +199,28 @@
       <w:r>
         <w:rPr>
           <w:rFonts w:hint="eastAsia" w:ascii="TW-MOE-Std-Kai" w:hAnsi="TW-MOE-Std-Kai" w:eastAsia="TW-MOE-Std-Kai" w:cs="TW-MOE-Std-Kai"/>
-          <w:sz w:val="29"/>
-          <w:szCs w:val="29"/>
-          <w:lang w:val="en-US" w:eastAsia="zh-TW"/>
-        </w:rPr>
-        <w:t>是指朋黨、盟國、友邦、類、同類、親附、交往、贊同、讚許、跟隨、給予、援助、支持、抵擋、對付、爭戰、相較、等待、等候、連詞（表示並列關係，相當於「和」、「同」；表示選擇關係，相當於「與其」；表示假設關係，相當於「如果」）、介詞（表示被動，相當於「被」；表示把對方進行處置，相當於「把」、「將」；表示交與，相當於「和」、「同」；表示趨向，相當於「向」、「對」；表示憑藉，相當於「以」；表示關切，相當於「為」、「替」；表示對待，相當於「於」），如「相與」、「易與」（容易應付，乃輕鄙之詞）、「贈與」、「授與</w:t>
+          <w:sz w:val="28"/>
+          <w:szCs w:val="28"/>
+          <w:lang w:val="en-US" w:eastAsia="zh-TW"/>
+        </w:rPr>
+        <w:t>是指朋黨、盟國、友邦、類、同類、親附、交往、贊同、讚許、跟隨、給予、援助、支持、抵擋、對付、爭戰、相較、等待、等候、連詞（表示並列關係，相當於「和」、「同」；表示選擇關係，相當於「與其」；表示假設關係，相當於「如果」）、介詞（表示被動，相當於「被」；表示把對方進行處置，相當於「把」、「將」；表示交與，相當於「和」、「同」；表示趨向，相當於「向」、「對」；表示憑藉，相當於「以」；表示關切，相當於「為」</w:t>
       </w:r>
       <w:bookmarkStart w:id="0" w:name="_GoBack"/>
       <w:bookmarkEnd w:id="0"/>
       <w:r>
         <w:rPr>
           <w:rFonts w:hint="eastAsia" w:ascii="TW-MOE-Std-Kai" w:hAnsi="TW-MOE-Std-Kai" w:eastAsia="TW-MOE-Std-Kai" w:cs="TW-MOE-Std-Kai"/>
-          <w:sz w:val="29"/>
-          <w:szCs w:val="29"/>
-          <w:lang w:val="en-US" w:eastAsia="zh-TW"/>
-        </w:rPr>
-        <w:t>」、「與人為善」、「誰與爭鋒」、「虛與委蛇（</w:t>
-      </w:r>
-      <w:r>
-        <w:rPr>
-          <w:rFonts w:hint="eastAsia" w:ascii="GB Pinyinok-C" w:hAnsi="GB Pinyinok-C" w:eastAsia="GB Pinyinok-C" w:cs="GB Pinyinok-C"/>
-          <w:sz w:val="29"/>
-          <w:szCs w:val="29"/>
+          <w:sz w:val="28"/>
+          <w:szCs w:val="28"/>
+          <w:lang w:val="en-US" w:eastAsia="zh-TW"/>
+        </w:rPr>
+        <w:t>、「替」；表示對待，相當於「於」），如「相與」、「易與」（容易應付，乃輕鄙之詞）、「贈與」、「授與」、「與世」、「與世無爭」、「與世長辭」、「與人為善」、「誰與爭鋒」、「虛與委蛇（</w:t>
+      </w:r>
+      <w:r>
+        <w:rPr>
+          <w:rFonts w:hint="eastAsia" w:ascii="GB Pinyinok-C" w:hAnsi="GB Pinyinok-C" w:eastAsia="GB Pinyinok-C" w:cs="GB Pinyinok-C"/>
+          <w:sz w:val="28"/>
+          <w:szCs w:val="28"/>
           <w:lang w:val="en-US" w:eastAsia="zh-TW"/>
         </w:rPr>
         <w:t>xūyǔwēiyí</w:t>
@@ -228,8 +228,8 @@
       <w:r>
         <w:rPr>
           <w:rFonts w:hint="eastAsia" w:ascii="TW-MOE-Std-Kai" w:hAnsi="TW-MOE-Std-Kai" w:eastAsia="TW-MOE-Std-Kai" w:cs="TW-MOE-Std-Kai"/>
-          <w:sz w:val="29"/>
-          <w:szCs w:val="29"/>
+          <w:sz w:val="28"/>
+          <w:szCs w:val="28"/>
           <w:lang w:val="en-US" w:eastAsia="zh-TW"/>
         </w:rPr>
         <w:t>）」（心境空虛寂靜、隨物變化，後指假意慇懃、敷衍應付）、「與其」等。「與（</w:t>
@@ -237,8 +237,8 @@
       <w:r>
         <w:rPr>
           <w:rFonts w:hint="eastAsia" w:ascii="GB Pinyinok-C" w:hAnsi="GB Pinyinok-C" w:eastAsia="GB Pinyinok-C" w:cs="GB Pinyinok-C"/>
-          <w:sz w:val="29"/>
-          <w:szCs w:val="29"/>
+          <w:sz w:val="28"/>
+          <w:szCs w:val="28"/>
           <w:lang w:val="en-US" w:eastAsia="zh-TW"/>
         </w:rPr>
         <w:t>yù</w:t>
@@ -246,8 +246,8 @@
       <w:r>
         <w:rPr>
           <w:rFonts w:hint="eastAsia" w:ascii="TW-MOE-Std-Kai" w:hAnsi="TW-MOE-Std-Kai" w:eastAsia="TW-MOE-Std-Kai" w:cs="TW-MOE-Std-Kai"/>
-          <w:sz w:val="29"/>
-          <w:szCs w:val="29"/>
+          <w:sz w:val="28"/>
+          <w:szCs w:val="28"/>
           <w:lang w:val="en-US" w:eastAsia="zh-TW"/>
         </w:rPr>
         <w:t>）」則是指參預、干涉、干預、相干、關係，如「參與」、「與會」等。「與（</w:t>
@@ -255,8 +255,8 @@
       <w:r>
         <w:rPr>
           <w:rFonts w:hint="eastAsia" w:ascii="GB Pinyinok-C" w:hAnsi="GB Pinyinok-C" w:eastAsia="GB Pinyinok-C" w:cs="GB Pinyinok-C"/>
-          <w:sz w:val="29"/>
-          <w:szCs w:val="29"/>
+          <w:sz w:val="28"/>
+          <w:szCs w:val="28"/>
           <w:lang w:val="en-US" w:eastAsia="zh-TW"/>
         </w:rPr>
         <w:t>yú</w:t>
@@ -264,8 +264,8 @@
       <w:r>
         <w:rPr>
           <w:rFonts w:hint="eastAsia" w:ascii="TW-MOE-Std-Kai" w:hAnsi="TW-MOE-Std-Kai" w:eastAsia="TW-MOE-Std-Kai" w:cs="TW-MOE-Std-Kai"/>
-          <w:sz w:val="29"/>
-          <w:szCs w:val="29"/>
+          <w:sz w:val="28"/>
+          <w:szCs w:val="28"/>
           <w:lang w:val="en-US" w:eastAsia="zh-TW"/>
         </w:rPr>
         <w:t>）」則是助詞（表示感嘆或疑問、反詰，多置於句末），同「歟」，為文言詞，今已不常用。而「与」則是指賜予，為文言詞，今已很少使用。現代語境中區分「與」和「与」，只要記住「与」只能讀</w:t>
@@ -273,8 +273,8 @@
       <w:r>
         <w:rPr>
           <w:rFonts w:hint="eastAsia" w:ascii="GB Pinyinok-C" w:hAnsi="GB Pinyinok-C" w:eastAsia="GB Pinyinok-C" w:cs="GB Pinyinok-C"/>
-          <w:sz w:val="29"/>
-          <w:szCs w:val="29"/>
+          <w:sz w:val="28"/>
+          <w:szCs w:val="28"/>
           <w:lang w:val="en-US" w:eastAsia="zh-TW"/>
         </w:rPr>
         <w:t>yǔ</w:t>
@@ -282,8 +282,8 @@
       <w:r>
         <w:rPr>
           <w:rFonts w:hint="eastAsia" w:ascii="TW-MOE-Std-Kai" w:hAnsi="TW-MOE-Std-Kai" w:eastAsia="TW-MOE-Std-Kai" w:cs="TW-MOE-Std-Kai"/>
-          <w:sz w:val="29"/>
-          <w:szCs w:val="29"/>
+          <w:sz w:val="28"/>
+          <w:szCs w:val="28"/>
           <w:lang w:val="en-US" w:eastAsia="zh-TW"/>
         </w:rPr>
         <w:t>且意義比「與（</w:t>
@@ -291,8 +291,8 @@
       <w:r>
         <w:rPr>
           <w:rFonts w:hint="eastAsia" w:ascii="GB Pinyinok-C" w:hAnsi="GB Pinyinok-C" w:eastAsia="GB Pinyinok-C" w:cs="GB Pinyinok-C"/>
-          <w:sz w:val="29"/>
-          <w:szCs w:val="29"/>
+          <w:sz w:val="28"/>
+          <w:szCs w:val="28"/>
           <w:lang w:val="en-US" w:eastAsia="zh-TW"/>
         </w:rPr>
         <w:t>yǔ</w:t>
@@ -300,8 +300,8 @@
       <w:r>
         <w:rPr>
           <w:rFonts w:hint="eastAsia" w:ascii="TW-MOE-Std-Kai" w:hAnsi="TW-MOE-Std-Kai" w:eastAsia="TW-MOE-Std-Kai" w:cs="TW-MOE-Std-Kai"/>
-          <w:sz w:val="29"/>
-          <w:szCs w:val="29"/>
+          <w:sz w:val="28"/>
+          <w:szCs w:val="28"/>
           <w:lang w:val="en-US" w:eastAsia="zh-TW"/>
         </w:rPr>
         <w:t>）」窄很多，一般都是用「與」。</w:t>
@@ -311,16 +311,16 @@
       <w:pPr>
         <w:rPr>
           <w:rFonts w:hint="default" w:ascii="TW-MOE-Std-Kai" w:hAnsi="TW-MOE-Std-Kai" w:eastAsia="TW-MOE-Std-Kai" w:cs="TW-MOE-Std-Kai"/>
-          <w:sz w:val="29"/>
-          <w:szCs w:val="29"/>
+          <w:sz w:val="28"/>
+          <w:szCs w:val="28"/>
           <w:lang w:val="en-US" w:eastAsia="zh-TW"/>
         </w:rPr>
       </w:pPr>
       <w:r>
         <w:rPr>
           <w:rFonts w:hint="eastAsia" w:ascii="TW-MOE-Std-Kai" w:hAnsi="TW-MOE-Std-Kai" w:eastAsia="TW-MOE-Std-Kai" w:cs="TW-MOE-Std-Kai"/>
-          <w:sz w:val="29"/>
-          <w:szCs w:val="29"/>
+          <w:sz w:val="28"/>
+          <w:szCs w:val="28"/>
           <w:lang w:val="en-US" w:eastAsia="zh-TW"/>
         </w:rPr>
         <w:t>偏旁辨析：只有「與」可作偏旁，如「舉」、「藇」、「嶼」、「璵」、「歟」、「礜」、「旟」、「籅」、「轝」、「譽」、「鸒」、「鱮」等。</w:t>

--- a/163. 與、与→与.docx
+++ b/163. 與、与→与.docx
@@ -11,16 +11,16 @@
         <w:jc w:val="left"/>
         <w:rPr>
           <w:rFonts w:hint="eastAsia" w:ascii="TW-MOE-Std-Kai" w:hAnsi="TW-MOE-Std-Kai" w:eastAsia="TW-MOE-Std-Kai" w:cs="TW-MOE-Std-Kai"/>
-          <w:sz w:val="28"/>
-          <w:szCs w:val="28"/>
+          <w:sz w:val="26"/>
+          <w:szCs w:val="26"/>
           <w:lang w:eastAsia="zh-TW"/>
         </w:rPr>
       </w:pPr>
       <w:r>
         <w:rPr>
           <w:rFonts w:hint="eastAsia" w:ascii="TW-MOE-Std-Kai" w:hAnsi="TW-MOE-Std-Kai" w:eastAsia="TW-MOE-Std-Kai" w:cs="TW-MOE-Std-Kai"/>
-          <w:sz w:val="28"/>
-          <w:szCs w:val="28"/>
+          <w:sz w:val="26"/>
+          <w:szCs w:val="26"/>
           <w:lang w:eastAsia="zh-TW"/>
         </w:rPr>
         <w:t>《大</w:t>
@@ -29,8 +29,8 @@
         <w:rPr>
           <w:rFonts w:hint="eastAsia" w:ascii="TW-MOE-Std-Kai" w:hAnsi="TW-MOE-Std-Kai" w:eastAsia="TW-MOE-Std-Kai" w:cs="TW-MOE-Std-Kai"/>
           <w:kern w:val="2"/>
-          <w:sz w:val="28"/>
-          <w:szCs w:val="28"/>
+          <w:sz w:val="26"/>
+          <w:szCs w:val="26"/>
           <w:lang w:val="en-US" w:eastAsia="zh-TW" w:bidi="ar-SA"/>
           <w14:ligatures w14:val="none"/>
         </w:rPr>
@@ -46,16 +46,16 @@
         <w:jc w:val="left"/>
         <w:rPr>
           <w:rFonts w:hint="eastAsia" w:ascii="TW-MOE-Std-Kai" w:hAnsi="TW-MOE-Std-Kai" w:eastAsia="TW-MOE-Std-Kai" w:cs="TW-MOE-Std-Kai"/>
-          <w:sz w:val="28"/>
-          <w:szCs w:val="28"/>
+          <w:sz w:val="26"/>
+          <w:szCs w:val="26"/>
           <w:lang w:val="en-US" w:eastAsia="zh-TW"/>
         </w:rPr>
       </w:pPr>
       <w:r>
         <w:rPr>
           <w:rFonts w:hint="eastAsia" w:ascii="TW-MOE-Std-Kai" w:hAnsi="TW-MOE-Std-Kai" w:eastAsia="TW-MOE-Std-Kai" w:cs="TW-MOE-Std-Kai"/>
-          <w:sz w:val="28"/>
-          <w:szCs w:val="28"/>
+          <w:sz w:val="26"/>
+          <w:szCs w:val="26"/>
           <w:lang w:eastAsia="zh-TW"/>
         </w:rPr>
         <w:t>辨音：「</w:t>
@@ -63,8 +63,8 @@
       <w:r>
         <w:rPr>
           <w:rFonts w:hint="eastAsia" w:ascii="TW-MOE-Std-Kai" w:hAnsi="TW-MOE-Std-Kai" w:eastAsia="TW-MOE-Std-Kai" w:cs="TW-MOE-Std-Kai"/>
-          <w:sz w:val="28"/>
-          <w:szCs w:val="28"/>
+          <w:sz w:val="26"/>
+          <w:szCs w:val="26"/>
           <w:lang w:val="en-US" w:eastAsia="zh-TW"/>
         </w:rPr>
         <w:t>與」音</w:t>
@@ -72,8 +72,8 @@
       <w:r>
         <w:rPr>
           <w:rFonts w:hint="eastAsia" w:ascii="GB Pinyinok-C" w:hAnsi="GB Pinyinok-C" w:eastAsia="GB Pinyinok-C" w:cs="GB Pinyinok-C"/>
-          <w:sz w:val="28"/>
-          <w:szCs w:val="28"/>
+          <w:sz w:val="26"/>
+          <w:szCs w:val="26"/>
           <w:lang w:val="en-US" w:eastAsia="zh-TW"/>
         </w:rPr>
         <w:t>yǔ</w:t>
@@ -81,8 +81,8 @@
       <w:r>
         <w:rPr>
           <w:rFonts w:hint="eastAsia" w:ascii="TW-MOE-Std-Kai" w:hAnsi="TW-MOE-Std-Kai" w:eastAsia="TW-MOE-Std-Kai" w:cs="TW-MOE-Std-Kai"/>
-          <w:sz w:val="28"/>
-          <w:szCs w:val="28"/>
+          <w:sz w:val="26"/>
+          <w:szCs w:val="26"/>
           <w:lang w:val="en-US" w:eastAsia="zh-TW"/>
         </w:rPr>
         <w:t>、</w:t>
@@ -90,8 +90,8 @@
       <w:r>
         <w:rPr>
           <w:rFonts w:hint="eastAsia" w:ascii="GB Pinyinok-C" w:hAnsi="GB Pinyinok-C" w:eastAsia="GB Pinyinok-C" w:cs="GB Pinyinok-C"/>
-          <w:sz w:val="28"/>
-          <w:szCs w:val="28"/>
+          <w:sz w:val="26"/>
+          <w:szCs w:val="26"/>
           <w:lang w:val="en-US" w:eastAsia="zh-TW"/>
         </w:rPr>
         <w:t>yù</w:t>
@@ -99,8 +99,8 @@
       <w:r>
         <w:rPr>
           <w:rFonts w:hint="eastAsia" w:ascii="TW-MOE-Std-Kai" w:hAnsi="TW-MOE-Std-Kai" w:eastAsia="TW-MOE-Std-Kai" w:cs="TW-MOE-Std-Kai"/>
-          <w:sz w:val="28"/>
-          <w:szCs w:val="28"/>
+          <w:sz w:val="26"/>
+          <w:szCs w:val="26"/>
           <w:lang w:val="en-US" w:eastAsia="zh-TW"/>
         </w:rPr>
         <w:t>或</w:t>
@@ -108,8 +108,8 @@
       <w:r>
         <w:rPr>
           <w:rFonts w:hint="eastAsia" w:ascii="GB Pinyinok-C" w:hAnsi="GB Pinyinok-C" w:eastAsia="GB Pinyinok-C" w:cs="GB Pinyinok-C"/>
-          <w:sz w:val="28"/>
-          <w:szCs w:val="28"/>
+          <w:sz w:val="26"/>
+          <w:szCs w:val="26"/>
           <w:lang w:val="en-US" w:eastAsia="zh-TW"/>
         </w:rPr>
         <w:t>yú</w:t>
@@ -117,8 +117,8 @@
       <w:r>
         <w:rPr>
           <w:rFonts w:hint="eastAsia" w:ascii="TW-MOE-Std-Kai" w:hAnsi="TW-MOE-Std-Kai" w:eastAsia="TW-MOE-Std-Kai" w:cs="TW-MOE-Std-Kai"/>
-          <w:sz w:val="28"/>
-          <w:szCs w:val="28"/>
+          <w:sz w:val="26"/>
+          <w:szCs w:val="26"/>
           <w:lang w:val="en-US" w:eastAsia="zh-TW"/>
         </w:rPr>
         <w:t>，「与」音</w:t>
@@ -126,8 +126,8 @@
       <w:r>
         <w:rPr>
           <w:rFonts w:hint="eastAsia" w:ascii="GB Pinyinok-C" w:hAnsi="GB Pinyinok-C" w:eastAsia="GB Pinyinok-C" w:cs="GB Pinyinok-C"/>
-          <w:sz w:val="28"/>
-          <w:szCs w:val="28"/>
+          <w:sz w:val="26"/>
+          <w:szCs w:val="26"/>
           <w:lang w:val="en-US" w:eastAsia="zh-TW"/>
         </w:rPr>
         <w:t>yǔ</w:t>
@@ -135,8 +135,8 @@
       <w:r>
         <w:rPr>
           <w:rFonts w:hint="eastAsia" w:ascii="TW-MOE-Std-Kai" w:hAnsi="TW-MOE-Std-Kai" w:eastAsia="TW-MOE-Std-Kai" w:cs="TW-MOE-Std-Kai"/>
-          <w:sz w:val="28"/>
-          <w:szCs w:val="28"/>
+          <w:sz w:val="26"/>
+          <w:szCs w:val="26"/>
           <w:lang w:val="en-US" w:eastAsia="zh-TW"/>
         </w:rPr>
         <w:t>。</w:t>
@@ -146,16 +146,16 @@
       <w:pPr>
         <w:rPr>
           <w:rFonts w:hint="eastAsia" w:ascii="TW-MOE-Std-Kai" w:hAnsi="TW-MOE-Std-Kai" w:eastAsia="TW-MOE-Std-Kai" w:cs="TW-MOE-Std-Kai"/>
-          <w:sz w:val="28"/>
-          <w:szCs w:val="28"/>
+          <w:sz w:val="26"/>
+          <w:szCs w:val="26"/>
           <w:lang w:val="en-US" w:eastAsia="zh-TW"/>
         </w:rPr>
       </w:pPr>
       <w:r>
         <w:rPr>
           <w:rFonts w:hint="eastAsia" w:ascii="TW-MOE-Std-Kai" w:hAnsi="TW-MOE-Std-Kai" w:eastAsia="TW-MOE-Std-Kai" w:cs="TW-MOE-Std-Kai"/>
-          <w:sz w:val="28"/>
-          <w:szCs w:val="28"/>
+          <w:sz w:val="26"/>
+          <w:szCs w:val="26"/>
           <w:lang w:eastAsia="zh-TW"/>
         </w:rPr>
         <w:t>辨意：「</w:t>
@@ -163,8 +163,8 @@
       <w:r>
         <w:rPr>
           <w:rFonts w:hint="eastAsia" w:ascii="TW-MOE-Std-Kai" w:hAnsi="TW-MOE-Std-Kai" w:eastAsia="TW-MOE-Std-Kai" w:cs="TW-MOE-Std-Kai"/>
-          <w:sz w:val="28"/>
-          <w:szCs w:val="28"/>
+          <w:sz w:val="26"/>
+          <w:szCs w:val="26"/>
           <w:lang w:val="en-US" w:eastAsia="zh-TW"/>
         </w:rPr>
         <w:t>與（</w:t>
@@ -172,8 +172,8 @@
       <w:r>
         <w:rPr>
           <w:rFonts w:hint="eastAsia" w:ascii="GB Pinyinok-C" w:hAnsi="GB Pinyinok-C" w:eastAsia="GB Pinyinok-C" w:cs="GB Pinyinok-C"/>
-          <w:sz w:val="28"/>
-          <w:szCs w:val="28"/>
+          <w:sz w:val="26"/>
+          <w:szCs w:val="26"/>
           <w:lang w:val="en-US" w:eastAsia="zh-TW"/>
         </w:rPr>
         <w:t>yǔ</w:t>
@@ -181,8 +181,8 @@
       <w:r>
         <w:rPr>
           <w:rFonts w:hint="eastAsia" w:ascii="TW-MOE-Std-Kai" w:hAnsi="TW-MOE-Std-Kai" w:eastAsia="TW-MOE-Std-Kai" w:cs="TW-MOE-Std-Kai"/>
-          <w:sz w:val="28"/>
-          <w:szCs w:val="28"/>
+          <w:sz w:val="26"/>
+          <w:szCs w:val="26"/>
           <w:lang w:val="en-US" w:eastAsia="zh-TW"/>
         </w:rPr>
         <w:t>）</w:t>
@@ -190,8 +190,8 @@
       <w:r>
         <w:rPr>
           <w:rFonts w:hint="eastAsia" w:ascii="TW-MOE-Std-Kai" w:hAnsi="TW-MOE-Std-Kai" w:eastAsia="TW-MOE-Std-Kai" w:cs="TW-MOE-Std-Kai"/>
-          <w:sz w:val="28"/>
-          <w:szCs w:val="28"/>
+          <w:sz w:val="26"/>
+          <w:szCs w:val="26"/>
           <w:lang w:eastAsia="zh-TW"/>
         </w:rPr>
         <w:t>」</w:t>
@@ -199,28 +199,28 @@
       <w:r>
         <w:rPr>
           <w:rFonts w:hint="eastAsia" w:ascii="TW-MOE-Std-Kai" w:hAnsi="TW-MOE-Std-Kai" w:eastAsia="TW-MOE-Std-Kai" w:cs="TW-MOE-Std-Kai"/>
-          <w:sz w:val="28"/>
-          <w:szCs w:val="28"/>
-          <w:lang w:val="en-US" w:eastAsia="zh-TW"/>
-        </w:rPr>
-        <w:t>是指朋黨、盟國、友邦、類、同類、親附、交往、贊同、讚許、跟隨、給予、援助、支持、抵擋、對付、爭戰、相較、等待、等候、連詞（表示並列關係，相當於「和」、「同」；表示選擇關係，相當於「與其」；表示假設關係，相當於「如果」）、介詞（表示被動，相當於「被」；表示把對方進行處置，相當於「把」、「將」；表示交與，相當於「和」、「同」；表示趨向，相當於「向」、「對」；表示憑藉，相當於「以」；表示關切，相當於「為」</w:t>
+          <w:sz w:val="26"/>
+          <w:szCs w:val="26"/>
+          <w:lang w:val="en-US" w:eastAsia="zh-TW"/>
+        </w:rPr>
+        <w:t>是指朋黨、盟國、友邦、類、同類、親附、交往、贊同、讚許、跟隨、給予、援助、支持、抵擋、對付、爭戰、相較、等待、等候、連詞（表示並列關係，相當於「和」、「同」；表示選擇關係，相當於「與其」；表示假設關係，相當於「如果」）、介詞（表示被動，相當於「被」；表示把對方進行處置，相當於「把」、「將」；表示交與，相當於「和」、「同」；表示趨向，相當於「向」、「對」；表示憑藉，相當於「以」；表示關切，相當於「為」、「替」；表示對待，相當於「於」），如「相與」、「易與」（容易應付，乃輕鄙之詞）、「贈與」、</w:t>
       </w:r>
       <w:bookmarkStart w:id="0" w:name="_GoBack"/>
       <w:bookmarkEnd w:id="0"/>
       <w:r>
         <w:rPr>
           <w:rFonts w:hint="eastAsia" w:ascii="TW-MOE-Std-Kai" w:hAnsi="TW-MOE-Std-Kai" w:eastAsia="TW-MOE-Std-Kai" w:cs="TW-MOE-Std-Kai"/>
-          <w:sz w:val="28"/>
-          <w:szCs w:val="28"/>
-          <w:lang w:val="en-US" w:eastAsia="zh-TW"/>
-        </w:rPr>
-        <w:t>、「替」；表示對待，相當於「於」），如「相與」、「易與」（容易應付，乃輕鄙之詞）、「贈與」、「授與」、「與世」、「與世無爭」、「與世長辭」、「與人為善」、「誰與爭鋒」、「虛與委蛇（</w:t>
-      </w:r>
-      <w:r>
-        <w:rPr>
-          <w:rFonts w:hint="eastAsia" w:ascii="GB Pinyinok-C" w:hAnsi="GB Pinyinok-C" w:eastAsia="GB Pinyinok-C" w:cs="GB Pinyinok-C"/>
-          <w:sz w:val="28"/>
-          <w:szCs w:val="28"/>
+          <w:sz w:val="26"/>
+          <w:szCs w:val="26"/>
+          <w:lang w:val="en-US" w:eastAsia="zh-TW"/>
+        </w:rPr>
+        <w:t>「授與」、「與世」、「與世無爭」、「與世長辭」、「與眾不同」、「與人為善」、「誰與爭鋒」、「無與倫比」、「無與為比」、「虛與委蛇（</w:t>
+      </w:r>
+      <w:r>
+        <w:rPr>
+          <w:rFonts w:hint="eastAsia" w:ascii="GB Pinyinok-C" w:hAnsi="GB Pinyinok-C" w:eastAsia="GB Pinyinok-C" w:cs="GB Pinyinok-C"/>
+          <w:sz w:val="26"/>
+          <w:szCs w:val="26"/>
           <w:lang w:val="en-US" w:eastAsia="zh-TW"/>
         </w:rPr>
         <w:t>xūyǔwēiyí</w:t>
@@ -228,8 +228,8 @@
       <w:r>
         <w:rPr>
           <w:rFonts w:hint="eastAsia" w:ascii="TW-MOE-Std-Kai" w:hAnsi="TW-MOE-Std-Kai" w:eastAsia="TW-MOE-Std-Kai" w:cs="TW-MOE-Std-Kai"/>
-          <w:sz w:val="28"/>
-          <w:szCs w:val="28"/>
+          <w:sz w:val="26"/>
+          <w:szCs w:val="26"/>
           <w:lang w:val="en-US" w:eastAsia="zh-TW"/>
         </w:rPr>
         <w:t>）」（心境空虛寂靜、隨物變化，後指假意慇懃、敷衍應付）、「與其」等。「與（</w:t>
@@ -237,8 +237,8 @@
       <w:r>
         <w:rPr>
           <w:rFonts w:hint="eastAsia" w:ascii="GB Pinyinok-C" w:hAnsi="GB Pinyinok-C" w:eastAsia="GB Pinyinok-C" w:cs="GB Pinyinok-C"/>
-          <w:sz w:val="28"/>
-          <w:szCs w:val="28"/>
+          <w:sz w:val="26"/>
+          <w:szCs w:val="26"/>
           <w:lang w:val="en-US" w:eastAsia="zh-TW"/>
         </w:rPr>
         <w:t>yù</w:t>
@@ -246,8 +246,8 @@
       <w:r>
         <w:rPr>
           <w:rFonts w:hint="eastAsia" w:ascii="TW-MOE-Std-Kai" w:hAnsi="TW-MOE-Std-Kai" w:eastAsia="TW-MOE-Std-Kai" w:cs="TW-MOE-Std-Kai"/>
-          <w:sz w:val="28"/>
-          <w:szCs w:val="28"/>
+          <w:sz w:val="26"/>
+          <w:szCs w:val="26"/>
           <w:lang w:val="en-US" w:eastAsia="zh-TW"/>
         </w:rPr>
         <w:t>）」則是指參預、干涉、干預、相干、關係，如「參與」、「與會」等。「與（</w:t>
@@ -255,8 +255,8 @@
       <w:r>
         <w:rPr>
           <w:rFonts w:hint="eastAsia" w:ascii="GB Pinyinok-C" w:hAnsi="GB Pinyinok-C" w:eastAsia="GB Pinyinok-C" w:cs="GB Pinyinok-C"/>
-          <w:sz w:val="28"/>
-          <w:szCs w:val="28"/>
+          <w:sz w:val="26"/>
+          <w:szCs w:val="26"/>
           <w:lang w:val="en-US" w:eastAsia="zh-TW"/>
         </w:rPr>
         <w:t>yú</w:t>
@@ -264,8 +264,8 @@
       <w:r>
         <w:rPr>
           <w:rFonts w:hint="eastAsia" w:ascii="TW-MOE-Std-Kai" w:hAnsi="TW-MOE-Std-Kai" w:eastAsia="TW-MOE-Std-Kai" w:cs="TW-MOE-Std-Kai"/>
-          <w:sz w:val="28"/>
-          <w:szCs w:val="28"/>
+          <w:sz w:val="26"/>
+          <w:szCs w:val="26"/>
           <w:lang w:val="en-US" w:eastAsia="zh-TW"/>
         </w:rPr>
         <w:t>）」則是助詞（表示感嘆或疑問、反詰，多置於句末），同「歟」，為文言詞，今已不常用。而「与」則是指賜予，為文言詞，今已很少使用。現代語境中區分「與」和「与」，只要記住「与」只能讀</w:t>
@@ -273,8 +273,8 @@
       <w:r>
         <w:rPr>
           <w:rFonts w:hint="eastAsia" w:ascii="GB Pinyinok-C" w:hAnsi="GB Pinyinok-C" w:eastAsia="GB Pinyinok-C" w:cs="GB Pinyinok-C"/>
-          <w:sz w:val="28"/>
-          <w:szCs w:val="28"/>
+          <w:sz w:val="26"/>
+          <w:szCs w:val="26"/>
           <w:lang w:val="en-US" w:eastAsia="zh-TW"/>
         </w:rPr>
         <w:t>yǔ</w:t>
@@ -282,8 +282,8 @@
       <w:r>
         <w:rPr>
           <w:rFonts w:hint="eastAsia" w:ascii="TW-MOE-Std-Kai" w:hAnsi="TW-MOE-Std-Kai" w:eastAsia="TW-MOE-Std-Kai" w:cs="TW-MOE-Std-Kai"/>
-          <w:sz w:val="28"/>
-          <w:szCs w:val="28"/>
+          <w:sz w:val="26"/>
+          <w:szCs w:val="26"/>
           <w:lang w:val="en-US" w:eastAsia="zh-TW"/>
         </w:rPr>
         <w:t>且意義比「與（</w:t>
@@ -291,8 +291,8 @@
       <w:r>
         <w:rPr>
           <w:rFonts w:hint="eastAsia" w:ascii="GB Pinyinok-C" w:hAnsi="GB Pinyinok-C" w:eastAsia="GB Pinyinok-C" w:cs="GB Pinyinok-C"/>
-          <w:sz w:val="28"/>
-          <w:szCs w:val="28"/>
+          <w:sz w:val="26"/>
+          <w:szCs w:val="26"/>
           <w:lang w:val="en-US" w:eastAsia="zh-TW"/>
         </w:rPr>
         <w:t>yǔ</w:t>
@@ -300,8 +300,8 @@
       <w:r>
         <w:rPr>
           <w:rFonts w:hint="eastAsia" w:ascii="TW-MOE-Std-Kai" w:hAnsi="TW-MOE-Std-Kai" w:eastAsia="TW-MOE-Std-Kai" w:cs="TW-MOE-Std-Kai"/>
-          <w:sz w:val="28"/>
-          <w:szCs w:val="28"/>
+          <w:sz w:val="26"/>
+          <w:szCs w:val="26"/>
           <w:lang w:val="en-US" w:eastAsia="zh-TW"/>
         </w:rPr>
         <w:t>）」窄很多，一般都是用「與」。</w:t>
@@ -311,16 +311,16 @@
       <w:pPr>
         <w:rPr>
           <w:rFonts w:hint="default" w:ascii="TW-MOE-Std-Kai" w:hAnsi="TW-MOE-Std-Kai" w:eastAsia="TW-MOE-Std-Kai" w:cs="TW-MOE-Std-Kai"/>
-          <w:sz w:val="28"/>
-          <w:szCs w:val="28"/>
+          <w:sz w:val="26"/>
+          <w:szCs w:val="26"/>
           <w:lang w:val="en-US" w:eastAsia="zh-TW"/>
         </w:rPr>
       </w:pPr>
       <w:r>
         <w:rPr>
           <w:rFonts w:hint="eastAsia" w:ascii="TW-MOE-Std-Kai" w:hAnsi="TW-MOE-Std-Kai" w:eastAsia="TW-MOE-Std-Kai" w:cs="TW-MOE-Std-Kai"/>
-          <w:sz w:val="28"/>
-          <w:szCs w:val="28"/>
+          <w:sz w:val="26"/>
+          <w:szCs w:val="26"/>
           <w:lang w:val="en-US" w:eastAsia="zh-TW"/>
         </w:rPr>
         <w:t>偏旁辨析：只有「與」可作偏旁，如「舉」、「藇」、「嶼」、「璵」、「歟」、「礜」、「旟」、「籅」、「轝」、「譽」、「鸒」、「鱮」等。</w:t>
